--- a/Test/Unmerged/293515.docx
+++ b/Test/Unmerged/293515.docx
@@ -3038,7 +3038,7 @@
                 <w:b w:val="0"/>
                 <w:sz w:val="22"/>
               </w:rPr>
-              <w:t>неявка</w:t>
+              <w:t>зачтено</w:t>
             </w:r>
           </w:p>
         </w:tc>
@@ -3060,7 +3060,7 @@
                 <w:b w:val="0"/>
                 <w:sz w:val="22"/>
               </w:rPr>
-              <w:t>Безопасность жизнедеятельности</w:t>
+              <w:t>Физическая культура и спорт</w:t>
             </w:r>
           </w:p>
         </w:tc>
@@ -3080,6 +3080,688 @@
                 <w:b w:val="0"/>
                 <w:sz w:val="22"/>
               </w:rPr>
+              <w:t>2 з.е.</w:t>
+            </w:r>
+          </w:p>
+        </w:tc>
+        <w:tc>
+          <w:tcPr>
+            <w:tcW w:w="2070" w:type="dxa"/>
+            <w:shd w:val="clear" w:color="auto" w:fill="auto"/>
+            <w:vAlign w:val="bottom"/>
+          </w:tcPr>
+          <w:p>
+            <w:pPr>
+              <w:spacing w:after="0"/>
+              <w:jc w:val="left"/>
+            </w:pPr>
+            <w:r>
+              <w:rPr>
+                <w:b w:val="0"/>
+                <w:sz w:val="22"/>
+              </w:rPr>
+              <w:t>зачтено</w:t>
+            </w:r>
+          </w:p>
+        </w:tc>
+      </w:tr>
+      <w:tr>
+        <w:tc>
+          <w:tcPr>
+            <w:tcW w:w="6018" w:type="dxa"/>
+            <w:shd w:val="clear" w:color="auto" w:fill="auto"/>
+            <w:vAlign w:val="bottom"/>
+          </w:tcPr>
+          <w:p>
+            <w:pPr>
+              <w:spacing w:after="0"/>
+              <w:jc w:val="left"/>
+            </w:pPr>
+            <w:r>
+              <w:rPr>
+                <w:b w:val="0"/>
+                <w:sz w:val="22"/>
+              </w:rPr>
+              <w:t>Русский язык и культура речи</w:t>
+            </w:r>
+          </w:p>
+        </w:tc>
+        <w:tc>
+          <w:tcPr>
+            <w:tcW w:w="1917" w:type="dxa"/>
+            <w:shd w:val="clear" w:color="auto" w:fill="auto"/>
+            <w:vAlign w:val="bottom"/>
+          </w:tcPr>
+          <w:p>
+            <w:pPr>
+              <w:spacing w:after="0"/>
+              <w:jc w:val="left"/>
+            </w:pPr>
+            <w:r>
+              <w:rPr>
+                <w:b w:val="0"/>
+                <w:sz w:val="22"/>
+              </w:rPr>
+              <w:t>2 з.е.</w:t>
+            </w:r>
+          </w:p>
+        </w:tc>
+        <w:tc>
+          <w:tcPr>
+            <w:tcW w:w="2070" w:type="dxa"/>
+            <w:shd w:val="clear" w:color="auto" w:fill="auto"/>
+            <w:vAlign w:val="bottom"/>
+          </w:tcPr>
+          <w:p>
+            <w:pPr>
+              <w:spacing w:after="0"/>
+              <w:jc w:val="left"/>
+            </w:pPr>
+            <w:r>
+              <w:rPr>
+                <w:b w:val="0"/>
+                <w:sz w:val="22"/>
+              </w:rPr>
+              <w:t>зачтено</w:t>
+            </w:r>
+          </w:p>
+        </w:tc>
+      </w:tr>
+      <w:tr>
+        <w:tc>
+          <w:tcPr>
+            <w:tcW w:w="6018" w:type="dxa"/>
+            <w:shd w:val="clear" w:color="auto" w:fill="auto"/>
+            <w:vAlign w:val="bottom"/>
+          </w:tcPr>
+          <w:p>
+            <w:pPr>
+              <w:spacing w:after="0"/>
+              <w:jc w:val="left"/>
+            </w:pPr>
+            <w:r>
+              <w:rPr>
+                <w:b w:val="0"/>
+                <w:sz w:val="22"/>
+              </w:rPr>
+              <w:t>Проектная деятельность</w:t>
+            </w:r>
+          </w:p>
+        </w:tc>
+        <w:tc>
+          <w:tcPr>
+            <w:tcW w:w="1917" w:type="dxa"/>
+            <w:shd w:val="clear" w:color="auto" w:fill="auto"/>
+            <w:vAlign w:val="bottom"/>
+          </w:tcPr>
+          <w:p>
+            <w:pPr>
+              <w:spacing w:after="0"/>
+              <w:jc w:val="left"/>
+            </w:pPr>
+            <w:r>
+              <w:rPr>
+                <w:b w:val="0"/>
+                <w:sz w:val="22"/>
+              </w:rPr>
+              <w:t>6 з.е.</w:t>
+            </w:r>
+          </w:p>
+        </w:tc>
+        <w:tc>
+          <w:tcPr>
+            <w:tcW w:w="2070" w:type="dxa"/>
+            <w:shd w:val="clear" w:color="auto" w:fill="auto"/>
+            <w:vAlign w:val="bottom"/>
+          </w:tcPr>
+          <w:p>
+            <w:pPr>
+              <w:spacing w:after="0"/>
+              <w:jc w:val="left"/>
+            </w:pPr>
+            <w:r>
+              <w:rPr>
+                <w:b w:val="0"/>
+                <w:sz w:val="22"/>
+              </w:rPr>
+              <w:t>отлично</w:t>
+            </w:r>
+          </w:p>
+        </w:tc>
+      </w:tr>
+      <w:tr>
+        <w:tc>
+          <w:tcPr>
+            <w:tcW w:w="6018" w:type="dxa"/>
+            <w:shd w:val="clear" w:color="auto" w:fill="auto"/>
+            <w:vAlign w:val="bottom"/>
+          </w:tcPr>
+          <w:p>
+            <w:pPr>
+              <w:spacing w:after="0"/>
+              <w:jc w:val="left"/>
+            </w:pPr>
+            <w:r>
+              <w:rPr>
+                <w:b w:val="0"/>
+                <w:sz w:val="22"/>
+              </w:rPr>
+              <w:t>Системный анализ и моделирование систем</w:t>
+            </w:r>
+          </w:p>
+        </w:tc>
+        <w:tc>
+          <w:tcPr>
+            <w:tcW w:w="1917" w:type="dxa"/>
+            <w:shd w:val="clear" w:color="auto" w:fill="auto"/>
+            <w:vAlign w:val="bottom"/>
+          </w:tcPr>
+          <w:p>
+            <w:pPr>
+              <w:spacing w:after="0"/>
+              <w:jc w:val="left"/>
+            </w:pPr>
+            <w:r>
+              <w:rPr>
+                <w:b w:val="0"/>
+                <w:sz w:val="22"/>
+              </w:rPr>
+              <w:t>6 з.е.</w:t>
+            </w:r>
+          </w:p>
+        </w:tc>
+        <w:tc>
+          <w:tcPr>
+            <w:tcW w:w="2070" w:type="dxa"/>
+            <w:shd w:val="clear" w:color="auto" w:fill="auto"/>
+            <w:vAlign w:val="bottom"/>
+          </w:tcPr>
+          <w:p>
+            <w:pPr>
+              <w:spacing w:after="0"/>
+              <w:jc w:val="left"/>
+            </w:pPr>
+            <w:r>
+              <w:rPr>
+                <w:b w:val="0"/>
+                <w:sz w:val="22"/>
+              </w:rPr>
+              <w:t>отлично</w:t>
+            </w:r>
+          </w:p>
+        </w:tc>
+      </w:tr>
+      <w:tr>
+        <w:tc>
+          <w:tcPr>
+            <w:tcW w:w="6018" w:type="dxa"/>
+            <w:shd w:val="clear" w:color="auto" w:fill="auto"/>
+            <w:vAlign w:val="bottom"/>
+          </w:tcPr>
+          <w:p>
+            <w:pPr>
+              <w:spacing w:after="0"/>
+              <w:jc w:val="left"/>
+            </w:pPr>
+            <w:r>
+              <w:rPr>
+                <w:b w:val="0"/>
+                <w:sz w:val="22"/>
+              </w:rPr>
+              <w:t>Системный анализ и моделирование систем</w:t>
+            </w:r>
+          </w:p>
+        </w:tc>
+        <w:tc>
+          <w:tcPr>
+            <w:tcW w:w="1917" w:type="dxa"/>
+            <w:shd w:val="clear" w:color="auto" w:fill="auto"/>
+            <w:vAlign w:val="bottom"/>
+          </w:tcPr>
+          <w:p>
+            <w:pPr>
+              <w:spacing w:after="0"/>
+              <w:jc w:val="left"/>
+            </w:pPr>
+            <w:r>
+              <w:rPr>
+                <w:b w:val="0"/>
+                <w:sz w:val="22"/>
+              </w:rPr>
+              <w:t>6 з.е.</w:t>
+            </w:r>
+          </w:p>
+        </w:tc>
+        <w:tc>
+          <w:tcPr>
+            <w:tcW w:w="2070" w:type="dxa"/>
+            <w:shd w:val="clear" w:color="auto" w:fill="auto"/>
+            <w:vAlign w:val="bottom"/>
+          </w:tcPr>
+          <w:p>
+            <w:pPr>
+              <w:spacing w:after="0"/>
+              <w:jc w:val="left"/>
+            </w:pPr>
+            <w:r>
+              <w:rPr>
+                <w:b w:val="0"/>
+                <w:sz w:val="22"/>
+              </w:rPr>
+              <w:t>отлично</w:t>
+            </w:r>
+          </w:p>
+        </w:tc>
+      </w:tr>
+      <w:tr>
+        <w:tc>
+          <w:tcPr>
+            <w:tcW w:w="6018" w:type="dxa"/>
+            <w:shd w:val="clear" w:color="auto" w:fill="auto"/>
+            <w:vAlign w:val="bottom"/>
+          </w:tcPr>
+          <w:p>
+            <w:pPr>
+              <w:spacing w:after="0"/>
+              <w:jc w:val="left"/>
+            </w:pPr>
+            <w:r>
+              <w:rPr>
+                <w:b w:val="0"/>
+                <w:sz w:val="22"/>
+              </w:rPr>
+              <w:t>Теория принятия решений</w:t>
+            </w:r>
+          </w:p>
+        </w:tc>
+        <w:tc>
+          <w:tcPr>
+            <w:tcW w:w="1917" w:type="dxa"/>
+            <w:shd w:val="clear" w:color="auto" w:fill="auto"/>
+            <w:vAlign w:val="bottom"/>
+          </w:tcPr>
+          <w:p>
+            <w:pPr>
+              <w:spacing w:after="0"/>
+              <w:jc w:val="left"/>
+            </w:pPr>
+            <w:r>
+              <w:rPr>
+                <w:b w:val="0"/>
+                <w:sz w:val="22"/>
+              </w:rPr>
+              <w:t>6 з.е.</w:t>
+            </w:r>
+          </w:p>
+        </w:tc>
+        <w:tc>
+          <w:tcPr>
+            <w:tcW w:w="2070" w:type="dxa"/>
+            <w:shd w:val="clear" w:color="auto" w:fill="auto"/>
+            <w:vAlign w:val="bottom"/>
+          </w:tcPr>
+          <w:p>
+            <w:pPr>
+              <w:spacing w:after="0"/>
+              <w:jc w:val="left"/>
+            </w:pPr>
+            <w:r>
+              <w:rPr>
+                <w:b w:val="0"/>
+                <w:sz w:val="22"/>
+              </w:rPr>
+              <w:t>хорошо</w:t>
+            </w:r>
+          </w:p>
+        </w:tc>
+      </w:tr>
+      <w:tr>
+        <w:tc>
+          <w:tcPr>
+            <w:tcW w:w="6018" w:type="dxa"/>
+            <w:shd w:val="clear" w:color="auto" w:fill="auto"/>
+            <w:vAlign w:val="bottom"/>
+          </w:tcPr>
+          <w:p>
+            <w:pPr>
+              <w:spacing w:after="0"/>
+              <w:jc w:val="left"/>
+            </w:pPr>
+            <w:r>
+              <w:rPr>
+                <w:b w:val="0"/>
+                <w:sz w:val="22"/>
+              </w:rPr>
+              <w:t>Системы искусственного интеллекта</w:t>
+            </w:r>
+          </w:p>
+        </w:tc>
+        <w:tc>
+          <w:tcPr>
+            <w:tcW w:w="1917" w:type="dxa"/>
+            <w:shd w:val="clear" w:color="auto" w:fill="auto"/>
+            <w:vAlign w:val="bottom"/>
+          </w:tcPr>
+          <w:p>
+            <w:pPr>
+              <w:spacing w:after="0"/>
+              <w:jc w:val="left"/>
+            </w:pPr>
+            <w:r>
+              <w:rPr>
+                <w:b w:val="0"/>
+                <w:sz w:val="22"/>
+              </w:rPr>
+              <w:t>6 з.е.</w:t>
+            </w:r>
+          </w:p>
+        </w:tc>
+        <w:tc>
+          <w:tcPr>
+            <w:tcW w:w="2070" w:type="dxa"/>
+            <w:shd w:val="clear" w:color="auto" w:fill="auto"/>
+            <w:vAlign w:val="bottom"/>
+          </w:tcPr>
+          <w:p>
+            <w:pPr>
+              <w:spacing w:after="0"/>
+              <w:jc w:val="left"/>
+            </w:pPr>
+            <w:r>
+              <w:rPr>
+                <w:b w:val="0"/>
+                <w:sz w:val="22"/>
+              </w:rPr>
+              <w:t>отлично</w:t>
+            </w:r>
+          </w:p>
+        </w:tc>
+      </w:tr>
+      <w:tr>
+        <w:tc>
+          <w:tcPr>
+            <w:tcW w:w="6018" w:type="dxa"/>
+            <w:shd w:val="clear" w:color="auto" w:fill="auto"/>
+            <w:vAlign w:val="bottom"/>
+          </w:tcPr>
+          <w:p>
+            <w:pPr>
+              <w:spacing w:after="0"/>
+              <w:jc w:val="left"/>
+            </w:pPr>
+            <w:r>
+              <w:rPr>
+                <w:b w:val="0"/>
+                <w:sz w:val="22"/>
+              </w:rPr>
+              <w:t>Алгоритмы и структуры данных</w:t>
+            </w:r>
+          </w:p>
+        </w:tc>
+        <w:tc>
+          <w:tcPr>
+            <w:tcW w:w="1917" w:type="dxa"/>
+            <w:shd w:val="clear" w:color="auto" w:fill="auto"/>
+            <w:vAlign w:val="bottom"/>
+          </w:tcPr>
+          <w:p>
+            <w:pPr>
+              <w:spacing w:after="0"/>
+              <w:jc w:val="left"/>
+            </w:pPr>
+            <w:r>
+              <w:rPr>
+                <w:b w:val="0"/>
+                <w:sz w:val="22"/>
+              </w:rPr>
+              <w:t>6 з.е.</w:t>
+            </w:r>
+          </w:p>
+        </w:tc>
+        <w:tc>
+          <w:tcPr>
+            <w:tcW w:w="2070" w:type="dxa"/>
+            <w:shd w:val="clear" w:color="auto" w:fill="auto"/>
+            <w:vAlign w:val="bottom"/>
+          </w:tcPr>
+          <w:p>
+            <w:pPr>
+              <w:spacing w:after="0"/>
+              <w:jc w:val="left"/>
+            </w:pPr>
+            <w:r>
+              <w:rPr>
+                <w:b w:val="0"/>
+                <w:sz w:val="22"/>
+              </w:rPr>
+              <w:t>хорошо</w:t>
+            </w:r>
+          </w:p>
+        </w:tc>
+      </w:tr>
+      <w:tr>
+        <w:tc>
+          <w:tcPr>
+            <w:tcW w:w="6018" w:type="dxa"/>
+            <w:shd w:val="clear" w:color="auto" w:fill="auto"/>
+            <w:vAlign w:val="bottom"/>
+          </w:tcPr>
+          <w:p>
+            <w:pPr>
+              <w:spacing w:after="0"/>
+              <w:jc w:val="left"/>
+            </w:pPr>
+            <w:r>
+              <w:rPr>
+                <w:b w:val="0"/>
+                <w:sz w:val="22"/>
+              </w:rPr>
+              <w:t>Линейная алгебра и аналитическая геометрия</w:t>
+            </w:r>
+          </w:p>
+        </w:tc>
+        <w:tc>
+          <w:tcPr>
+            <w:tcW w:w="1917" w:type="dxa"/>
+            <w:shd w:val="clear" w:color="auto" w:fill="auto"/>
+            <w:vAlign w:val="bottom"/>
+          </w:tcPr>
+          <w:p>
+            <w:pPr>
+              <w:spacing w:after="0"/>
+              <w:jc w:val="left"/>
+            </w:pPr>
+            <w:r>
+              <w:rPr>
+                <w:b w:val="0"/>
+                <w:sz w:val="22"/>
+              </w:rPr>
+              <w:t>4 з.е.</w:t>
+            </w:r>
+          </w:p>
+        </w:tc>
+        <w:tc>
+          <w:tcPr>
+            <w:tcW w:w="2070" w:type="dxa"/>
+            <w:shd w:val="clear" w:color="auto" w:fill="auto"/>
+            <w:vAlign w:val="bottom"/>
+          </w:tcPr>
+          <w:p>
+            <w:pPr>
+              <w:spacing w:after="0"/>
+              <w:jc w:val="left"/>
+            </w:pPr>
+            <w:r>
+              <w:rPr>
+                <w:b w:val="0"/>
+                <w:sz w:val="22"/>
+              </w:rPr>
+              <w:t>удовлетворительно</w:t>
+            </w:r>
+          </w:p>
+        </w:tc>
+      </w:tr>
+      <w:tr>
+        <w:tc>
+          <w:tcPr>
+            <w:tcW w:w="6018" w:type="dxa"/>
+            <w:shd w:val="clear" w:color="auto" w:fill="auto"/>
+            <w:vAlign w:val="bottom"/>
+          </w:tcPr>
+          <w:p>
+            <w:pPr>
+              <w:spacing w:after="0"/>
+              <w:jc w:val="left"/>
+            </w:pPr>
+            <w:r>
+              <w:rPr>
+                <w:b w:val="0"/>
+                <w:sz w:val="22"/>
+              </w:rPr>
+              <w:t>Математический анализ</w:t>
+            </w:r>
+          </w:p>
+        </w:tc>
+        <w:tc>
+          <w:tcPr>
+            <w:tcW w:w="1917" w:type="dxa"/>
+            <w:shd w:val="clear" w:color="auto" w:fill="auto"/>
+            <w:vAlign w:val="bottom"/>
+          </w:tcPr>
+          <w:p>
+            <w:pPr>
+              <w:spacing w:after="0"/>
+              <w:jc w:val="left"/>
+            </w:pPr>
+            <w:r>
+              <w:rPr>
+                <w:b w:val="0"/>
+                <w:sz w:val="22"/>
+              </w:rPr>
+              <w:t>4 з.е.</w:t>
+            </w:r>
+          </w:p>
+        </w:tc>
+        <w:tc>
+          <w:tcPr>
+            <w:tcW w:w="2070" w:type="dxa"/>
+            <w:shd w:val="clear" w:color="auto" w:fill="auto"/>
+            <w:vAlign w:val="bottom"/>
+          </w:tcPr>
+          <w:p>
+            <w:pPr>
+              <w:spacing w:after="0"/>
+              <w:jc w:val="left"/>
+            </w:pPr>
+            <w:r>
+              <w:rPr>
+                <w:b w:val="0"/>
+                <w:sz w:val="22"/>
+              </w:rPr>
+              <w:t>удовлетворительно</w:t>
+            </w:r>
+          </w:p>
+        </w:tc>
+      </w:tr>
+      <w:tr>
+        <w:tc>
+          <w:tcPr>
+            <w:tcW w:w="6018" w:type="dxa"/>
+            <w:shd w:val="clear" w:color="auto" w:fill="auto"/>
+            <w:vAlign w:val="bottom"/>
+          </w:tcPr>
+          <w:p>
+            <w:pPr>
+              <w:spacing w:after="0"/>
+              <w:jc w:val="left"/>
+            </w:pPr>
+            <w:r>
+              <w:rPr>
+                <w:b w:val="0"/>
+                <w:sz w:val="22"/>
+              </w:rPr>
+              <w:t>Математический анализ</w:t>
+            </w:r>
+          </w:p>
+        </w:tc>
+        <w:tc>
+          <w:tcPr>
+            <w:tcW w:w="1917" w:type="dxa"/>
+            <w:shd w:val="clear" w:color="auto" w:fill="auto"/>
+            <w:vAlign w:val="bottom"/>
+          </w:tcPr>
+          <w:p>
+            <w:pPr>
+              <w:spacing w:after="0"/>
+              <w:jc w:val="left"/>
+            </w:pPr>
+            <w:r>
+              <w:rPr>
+                <w:b w:val="0"/>
+                <w:sz w:val="22"/>
+              </w:rPr>
+              <w:t>4 з.е.</w:t>
+            </w:r>
+          </w:p>
+        </w:tc>
+        <w:tc>
+          <w:tcPr>
+            <w:tcW w:w="2070" w:type="dxa"/>
+            <w:shd w:val="clear" w:color="auto" w:fill="auto"/>
+            <w:vAlign w:val="bottom"/>
+          </w:tcPr>
+          <w:p>
+            <w:pPr>
+              <w:spacing w:after="0"/>
+              <w:jc w:val="left"/>
+            </w:pPr>
+            <w:r>
+              <w:rPr>
+                <w:b w:val="0"/>
+                <w:sz w:val="22"/>
+              </w:rPr>
+              <w:t>хорошо</w:t>
+            </w:r>
+          </w:p>
+        </w:tc>
+      </w:tr>
+      <w:tr>
+        <w:tc>
+          <w:tcPr>
+            <w:tcW w:w="6018" w:type="dxa"/>
+            <w:shd w:val="clear" w:color="auto" w:fill="auto"/>
+            <w:vAlign w:val="bottom"/>
+          </w:tcPr>
+          <w:p>
+            <w:pPr>
+              <w:spacing w:after="0"/>
+              <w:jc w:val="left"/>
+            </w:pPr>
+            <w:r>
+              <w:rPr>
+                <w:b w:val="0"/>
+                <w:sz w:val="22"/>
+              </w:rPr>
+              <w:t>Математическая логика и теория алгоритмов</w:t>
+            </w:r>
+          </w:p>
+        </w:tc>
+        <w:tc>
+          <w:tcPr>
+            <w:tcW w:w="1917" w:type="dxa"/>
+            <w:shd w:val="clear" w:color="auto" w:fill="auto"/>
+            <w:vAlign w:val="bottom"/>
+          </w:tcPr>
+          <w:p>
+            <w:pPr>
+              <w:spacing w:after="0"/>
+              <w:jc w:val="left"/>
+            </w:pPr>
+            <w:r>
+              <w:rPr>
+                <w:b w:val="0"/>
+                <w:sz w:val="22"/>
+              </w:rPr>
               <w:t>3 з.е.</w:t>
             </w:r>
           </w:p>
@@ -3101,812 +3783,6 @@
                 <w:sz w:val="22"/>
               </w:rPr>
               <w:t>зачтено</w:t>
-            </w:r>
-          </w:p>
-        </w:tc>
-      </w:tr>
-      <w:tr>
-        <w:tc>
-          <w:tcPr>
-            <w:tcW w:w="6018" w:type="dxa"/>
-            <w:shd w:val="clear" w:color="auto" w:fill="auto"/>
-            <w:vAlign w:val="bottom"/>
-          </w:tcPr>
-          <w:p>
-            <w:pPr>
-              <w:spacing w:after="0"/>
-              <w:jc w:val="left"/>
-            </w:pPr>
-            <w:r>
-              <w:rPr>
-                <w:b w:val="0"/>
-                <w:sz w:val="22"/>
-              </w:rPr>
-              <w:t>Физическая культура и спорт</w:t>
-            </w:r>
-          </w:p>
-        </w:tc>
-        <w:tc>
-          <w:tcPr>
-            <w:tcW w:w="1917" w:type="dxa"/>
-            <w:shd w:val="clear" w:color="auto" w:fill="auto"/>
-            <w:vAlign w:val="bottom"/>
-          </w:tcPr>
-          <w:p>
-            <w:pPr>
-              <w:spacing w:after="0"/>
-              <w:jc w:val="left"/>
-            </w:pPr>
-            <w:r>
-              <w:rPr>
-                <w:b w:val="0"/>
-                <w:sz w:val="22"/>
-              </w:rPr>
-              <w:t>2 з.е.</w:t>
-            </w:r>
-          </w:p>
-        </w:tc>
-        <w:tc>
-          <w:tcPr>
-            <w:tcW w:w="2070" w:type="dxa"/>
-            <w:shd w:val="clear" w:color="auto" w:fill="auto"/>
-            <w:vAlign w:val="bottom"/>
-          </w:tcPr>
-          <w:p>
-            <w:pPr>
-              <w:spacing w:after="0"/>
-              <w:jc w:val="left"/>
-            </w:pPr>
-            <w:r>
-              <w:rPr>
-                <w:b w:val="0"/>
-                <w:sz w:val="22"/>
-              </w:rPr>
-              <w:t>зачтено</w:t>
-            </w:r>
-          </w:p>
-        </w:tc>
-      </w:tr>
-      <w:tr>
-        <w:tc>
-          <w:tcPr>
-            <w:tcW w:w="6018" w:type="dxa"/>
-            <w:shd w:val="clear" w:color="auto" w:fill="auto"/>
-            <w:vAlign w:val="bottom"/>
-          </w:tcPr>
-          <w:p>
-            <w:pPr>
-              <w:spacing w:after="0"/>
-              <w:jc w:val="left"/>
-            </w:pPr>
-            <w:r>
-              <w:rPr>
-                <w:b w:val="0"/>
-                <w:sz w:val="22"/>
-              </w:rPr>
-              <w:t>Русский язык и культура речи</w:t>
-            </w:r>
-          </w:p>
-        </w:tc>
-        <w:tc>
-          <w:tcPr>
-            <w:tcW w:w="1917" w:type="dxa"/>
-            <w:shd w:val="clear" w:color="auto" w:fill="auto"/>
-            <w:vAlign w:val="bottom"/>
-          </w:tcPr>
-          <w:p>
-            <w:pPr>
-              <w:spacing w:after="0"/>
-              <w:jc w:val="left"/>
-            </w:pPr>
-            <w:r>
-              <w:rPr>
-                <w:b w:val="0"/>
-                <w:sz w:val="22"/>
-              </w:rPr>
-              <w:t>2 з.е.</w:t>
-            </w:r>
-          </w:p>
-        </w:tc>
-        <w:tc>
-          <w:tcPr>
-            <w:tcW w:w="2070" w:type="dxa"/>
-            <w:shd w:val="clear" w:color="auto" w:fill="auto"/>
-            <w:vAlign w:val="bottom"/>
-          </w:tcPr>
-          <w:p>
-            <w:pPr>
-              <w:spacing w:after="0"/>
-              <w:jc w:val="left"/>
-            </w:pPr>
-            <w:r>
-              <w:rPr>
-                <w:b w:val="0"/>
-                <w:sz w:val="22"/>
-              </w:rPr>
-              <w:t>зачтено</w:t>
-            </w:r>
-          </w:p>
-        </w:tc>
-      </w:tr>
-      <w:tr>
-        <w:tc>
-          <w:tcPr>
-            <w:tcW w:w="6018" w:type="dxa"/>
-            <w:shd w:val="clear" w:color="auto" w:fill="auto"/>
-            <w:vAlign w:val="bottom"/>
-          </w:tcPr>
-          <w:p>
-            <w:pPr>
-              <w:spacing w:after="0"/>
-              <w:jc w:val="left"/>
-            </w:pPr>
-            <w:r>
-              <w:rPr>
-                <w:b w:val="0"/>
-                <w:sz w:val="22"/>
-              </w:rPr>
-              <w:t>Проектная деятельность</w:t>
-            </w:r>
-          </w:p>
-        </w:tc>
-        <w:tc>
-          <w:tcPr>
-            <w:tcW w:w="1917" w:type="dxa"/>
-            <w:shd w:val="clear" w:color="auto" w:fill="auto"/>
-            <w:vAlign w:val="bottom"/>
-          </w:tcPr>
-          <w:p>
-            <w:pPr>
-              <w:spacing w:after="0"/>
-              <w:jc w:val="left"/>
-            </w:pPr>
-            <w:r>
-              <w:rPr>
-                <w:b w:val="0"/>
-                <w:sz w:val="22"/>
-              </w:rPr>
-              <w:t>6 з.е.</w:t>
-            </w:r>
-          </w:p>
-        </w:tc>
-        <w:tc>
-          <w:tcPr>
-            <w:tcW w:w="2070" w:type="dxa"/>
-            <w:shd w:val="clear" w:color="auto" w:fill="auto"/>
-            <w:vAlign w:val="bottom"/>
-          </w:tcPr>
-          <w:p>
-            <w:pPr>
-              <w:spacing w:after="0"/>
-              <w:jc w:val="left"/>
-            </w:pPr>
-            <w:r>
-              <w:rPr>
-                <w:b w:val="0"/>
-                <w:sz w:val="22"/>
-              </w:rPr>
-              <w:t>отлично</w:t>
-            </w:r>
-          </w:p>
-        </w:tc>
-      </w:tr>
-      <w:tr>
-        <w:tc>
-          <w:tcPr>
-            <w:tcW w:w="6018" w:type="dxa"/>
-            <w:shd w:val="clear" w:color="auto" w:fill="auto"/>
-            <w:vAlign w:val="bottom"/>
-          </w:tcPr>
-          <w:p>
-            <w:pPr>
-              <w:spacing w:after="0"/>
-              <w:jc w:val="left"/>
-            </w:pPr>
-            <w:r>
-              <w:rPr>
-                <w:b w:val="0"/>
-                <w:sz w:val="22"/>
-              </w:rPr>
-              <w:t>Системный анализ и моделирование систем</w:t>
-            </w:r>
-          </w:p>
-        </w:tc>
-        <w:tc>
-          <w:tcPr>
-            <w:tcW w:w="1917" w:type="dxa"/>
-            <w:shd w:val="clear" w:color="auto" w:fill="auto"/>
-            <w:vAlign w:val="bottom"/>
-          </w:tcPr>
-          <w:p>
-            <w:pPr>
-              <w:spacing w:after="0"/>
-              <w:jc w:val="left"/>
-            </w:pPr>
-            <w:r>
-              <w:rPr>
-                <w:b w:val="0"/>
-                <w:sz w:val="22"/>
-              </w:rPr>
-              <w:t>6 з.е.</w:t>
-            </w:r>
-          </w:p>
-        </w:tc>
-        <w:tc>
-          <w:tcPr>
-            <w:tcW w:w="2070" w:type="dxa"/>
-            <w:shd w:val="clear" w:color="auto" w:fill="auto"/>
-            <w:vAlign w:val="bottom"/>
-          </w:tcPr>
-          <w:p>
-            <w:pPr>
-              <w:spacing w:after="0"/>
-              <w:jc w:val="left"/>
-            </w:pPr>
-            <w:r>
-              <w:rPr>
-                <w:b w:val="0"/>
-                <w:sz w:val="22"/>
-              </w:rPr>
-              <w:t>отлично</w:t>
-            </w:r>
-          </w:p>
-        </w:tc>
-      </w:tr>
-      <w:tr>
-        <w:tc>
-          <w:tcPr>
-            <w:tcW w:w="6018" w:type="dxa"/>
-            <w:shd w:val="clear" w:color="auto" w:fill="auto"/>
-            <w:vAlign w:val="bottom"/>
-          </w:tcPr>
-          <w:p>
-            <w:pPr>
-              <w:spacing w:after="0"/>
-              <w:jc w:val="left"/>
-            </w:pPr>
-            <w:r>
-              <w:rPr>
-                <w:b w:val="0"/>
-                <w:sz w:val="22"/>
-              </w:rPr>
-              <w:t>Системный анализ и моделирование систем</w:t>
-            </w:r>
-          </w:p>
-        </w:tc>
-        <w:tc>
-          <w:tcPr>
-            <w:tcW w:w="1917" w:type="dxa"/>
-            <w:shd w:val="clear" w:color="auto" w:fill="auto"/>
-            <w:vAlign w:val="bottom"/>
-          </w:tcPr>
-          <w:p>
-            <w:pPr>
-              <w:spacing w:after="0"/>
-              <w:jc w:val="left"/>
-            </w:pPr>
-            <w:r>
-              <w:rPr>
-                <w:b w:val="0"/>
-                <w:sz w:val="22"/>
-              </w:rPr>
-              <w:t>6 з.е.</w:t>
-            </w:r>
-          </w:p>
-        </w:tc>
-        <w:tc>
-          <w:tcPr>
-            <w:tcW w:w="2070" w:type="dxa"/>
-            <w:shd w:val="clear" w:color="auto" w:fill="auto"/>
-            <w:vAlign w:val="bottom"/>
-          </w:tcPr>
-          <w:p>
-            <w:pPr>
-              <w:spacing w:after="0"/>
-              <w:jc w:val="left"/>
-            </w:pPr>
-            <w:r>
-              <w:rPr>
-                <w:b w:val="0"/>
-                <w:sz w:val="22"/>
-              </w:rPr>
-              <w:t>отлично</w:t>
-            </w:r>
-          </w:p>
-        </w:tc>
-      </w:tr>
-      <w:tr>
-        <w:tc>
-          <w:tcPr>
-            <w:tcW w:w="6018" w:type="dxa"/>
-            <w:shd w:val="clear" w:color="auto" w:fill="auto"/>
-            <w:vAlign w:val="bottom"/>
-          </w:tcPr>
-          <w:p>
-            <w:pPr>
-              <w:spacing w:after="0"/>
-              <w:jc w:val="left"/>
-            </w:pPr>
-            <w:r>
-              <w:rPr>
-                <w:b w:val="0"/>
-                <w:sz w:val="22"/>
-              </w:rPr>
-              <w:t>Теория принятия решений</w:t>
-            </w:r>
-          </w:p>
-        </w:tc>
-        <w:tc>
-          <w:tcPr>
-            <w:tcW w:w="1917" w:type="dxa"/>
-            <w:shd w:val="clear" w:color="auto" w:fill="auto"/>
-            <w:vAlign w:val="bottom"/>
-          </w:tcPr>
-          <w:p>
-            <w:pPr>
-              <w:spacing w:after="0"/>
-              <w:jc w:val="left"/>
-            </w:pPr>
-            <w:r>
-              <w:rPr>
-                <w:b w:val="0"/>
-                <w:sz w:val="22"/>
-              </w:rPr>
-              <w:t>6 з.е.</w:t>
-            </w:r>
-          </w:p>
-        </w:tc>
-        <w:tc>
-          <w:tcPr>
-            <w:tcW w:w="2070" w:type="dxa"/>
-            <w:shd w:val="clear" w:color="auto" w:fill="auto"/>
-            <w:vAlign w:val="bottom"/>
-          </w:tcPr>
-          <w:p>
-            <w:pPr>
-              <w:spacing w:after="0"/>
-              <w:jc w:val="left"/>
-            </w:pPr>
-            <w:r>
-              <w:rPr>
-                <w:b w:val="0"/>
-                <w:sz w:val="22"/>
-              </w:rPr>
-              <w:t>хорошо</w:t>
-            </w:r>
-          </w:p>
-        </w:tc>
-      </w:tr>
-      <w:tr>
-        <w:tc>
-          <w:tcPr>
-            <w:tcW w:w="6018" w:type="dxa"/>
-            <w:shd w:val="clear" w:color="auto" w:fill="auto"/>
-            <w:vAlign w:val="bottom"/>
-          </w:tcPr>
-          <w:p>
-            <w:pPr>
-              <w:spacing w:after="0"/>
-              <w:jc w:val="left"/>
-            </w:pPr>
-            <w:r>
-              <w:rPr>
-                <w:b w:val="0"/>
-                <w:sz w:val="22"/>
-              </w:rPr>
-              <w:t>Системы искусственного интеллекта</w:t>
-            </w:r>
-          </w:p>
-        </w:tc>
-        <w:tc>
-          <w:tcPr>
-            <w:tcW w:w="1917" w:type="dxa"/>
-            <w:shd w:val="clear" w:color="auto" w:fill="auto"/>
-            <w:vAlign w:val="bottom"/>
-          </w:tcPr>
-          <w:p>
-            <w:pPr>
-              <w:spacing w:after="0"/>
-              <w:jc w:val="left"/>
-            </w:pPr>
-            <w:r>
-              <w:rPr>
-                <w:b w:val="0"/>
-                <w:sz w:val="22"/>
-              </w:rPr>
-              <w:t>6 з.е.</w:t>
-            </w:r>
-          </w:p>
-        </w:tc>
-        <w:tc>
-          <w:tcPr>
-            <w:tcW w:w="2070" w:type="dxa"/>
-            <w:shd w:val="clear" w:color="auto" w:fill="auto"/>
-            <w:vAlign w:val="bottom"/>
-          </w:tcPr>
-          <w:p>
-            <w:pPr>
-              <w:spacing w:after="0"/>
-              <w:jc w:val="left"/>
-            </w:pPr>
-            <w:r>
-              <w:rPr>
-                <w:b w:val="0"/>
-                <w:sz w:val="22"/>
-              </w:rPr>
-              <w:t>отлично</w:t>
-            </w:r>
-          </w:p>
-        </w:tc>
-      </w:tr>
-      <w:tr>
-        <w:tc>
-          <w:tcPr>
-            <w:tcW w:w="6018" w:type="dxa"/>
-            <w:shd w:val="clear" w:color="auto" w:fill="auto"/>
-            <w:vAlign w:val="bottom"/>
-          </w:tcPr>
-          <w:p>
-            <w:pPr>
-              <w:spacing w:after="0"/>
-              <w:jc w:val="left"/>
-            </w:pPr>
-            <w:r>
-              <w:rPr>
-                <w:b w:val="0"/>
-                <w:sz w:val="22"/>
-              </w:rPr>
-              <w:t>Алгоритмы и структуры данных</w:t>
-            </w:r>
-          </w:p>
-        </w:tc>
-        <w:tc>
-          <w:tcPr>
-            <w:tcW w:w="1917" w:type="dxa"/>
-            <w:shd w:val="clear" w:color="auto" w:fill="auto"/>
-            <w:vAlign w:val="bottom"/>
-          </w:tcPr>
-          <w:p>
-            <w:pPr>
-              <w:spacing w:after="0"/>
-              <w:jc w:val="left"/>
-            </w:pPr>
-            <w:r>
-              <w:rPr>
-                <w:b w:val="0"/>
-                <w:sz w:val="22"/>
-              </w:rPr>
-              <w:t>6 з.е.</w:t>
-            </w:r>
-          </w:p>
-        </w:tc>
-        <w:tc>
-          <w:tcPr>
-            <w:tcW w:w="2070" w:type="dxa"/>
-            <w:shd w:val="clear" w:color="auto" w:fill="auto"/>
-            <w:vAlign w:val="bottom"/>
-          </w:tcPr>
-          <w:p>
-            <w:pPr>
-              <w:spacing w:after="0"/>
-              <w:jc w:val="left"/>
-            </w:pPr>
-            <w:r>
-              <w:rPr>
-                <w:b w:val="0"/>
-                <w:sz w:val="22"/>
-              </w:rPr>
-              <w:t>хорошо</w:t>
-            </w:r>
-          </w:p>
-        </w:tc>
-      </w:tr>
-      <w:tr>
-        <w:tc>
-          <w:tcPr>
-            <w:tcW w:w="6018" w:type="dxa"/>
-            <w:shd w:val="clear" w:color="auto" w:fill="auto"/>
-            <w:vAlign w:val="bottom"/>
-          </w:tcPr>
-          <w:p>
-            <w:pPr>
-              <w:spacing w:after="0"/>
-              <w:jc w:val="left"/>
-            </w:pPr>
-            <w:r>
-              <w:rPr>
-                <w:b w:val="0"/>
-                <w:sz w:val="22"/>
-              </w:rPr>
-              <w:t>Линейная алгебра и аналитическая геометрия</w:t>
-            </w:r>
-          </w:p>
-        </w:tc>
-        <w:tc>
-          <w:tcPr>
-            <w:tcW w:w="1917" w:type="dxa"/>
-            <w:shd w:val="clear" w:color="auto" w:fill="auto"/>
-            <w:vAlign w:val="bottom"/>
-          </w:tcPr>
-          <w:p>
-            <w:pPr>
-              <w:spacing w:after="0"/>
-              <w:jc w:val="left"/>
-            </w:pPr>
-            <w:r>
-              <w:rPr>
-                <w:b w:val="0"/>
-                <w:sz w:val="22"/>
-              </w:rPr>
-              <w:t>4 з.е.</w:t>
-            </w:r>
-          </w:p>
-        </w:tc>
-        <w:tc>
-          <w:tcPr>
-            <w:tcW w:w="2070" w:type="dxa"/>
-            <w:shd w:val="clear" w:color="auto" w:fill="auto"/>
-            <w:vAlign w:val="bottom"/>
-          </w:tcPr>
-          <w:p>
-            <w:pPr>
-              <w:spacing w:after="0"/>
-              <w:jc w:val="left"/>
-            </w:pPr>
-            <w:r>
-              <w:rPr>
-                <w:b w:val="0"/>
-                <w:sz w:val="22"/>
-              </w:rPr>
-              <w:t>удовлетворительно</w:t>
-            </w:r>
-          </w:p>
-        </w:tc>
-      </w:tr>
-      <w:tr>
-        <w:tc>
-          <w:tcPr>
-            <w:tcW w:w="6018" w:type="dxa"/>
-            <w:shd w:val="clear" w:color="auto" w:fill="auto"/>
-            <w:vAlign w:val="bottom"/>
-          </w:tcPr>
-          <w:p>
-            <w:pPr>
-              <w:spacing w:after="0"/>
-              <w:jc w:val="left"/>
-            </w:pPr>
-            <w:r>
-              <w:rPr>
-                <w:b w:val="0"/>
-                <w:sz w:val="22"/>
-              </w:rPr>
-              <w:t>Математический анализ</w:t>
-            </w:r>
-          </w:p>
-        </w:tc>
-        <w:tc>
-          <w:tcPr>
-            <w:tcW w:w="1917" w:type="dxa"/>
-            <w:shd w:val="clear" w:color="auto" w:fill="auto"/>
-            <w:vAlign w:val="bottom"/>
-          </w:tcPr>
-          <w:p>
-            <w:pPr>
-              <w:spacing w:after="0"/>
-              <w:jc w:val="left"/>
-            </w:pPr>
-            <w:r>
-              <w:rPr>
-                <w:b w:val="0"/>
-                <w:sz w:val="22"/>
-              </w:rPr>
-              <w:t>4 з.е.</w:t>
-            </w:r>
-          </w:p>
-        </w:tc>
-        <w:tc>
-          <w:tcPr>
-            <w:tcW w:w="2070" w:type="dxa"/>
-            <w:shd w:val="clear" w:color="auto" w:fill="auto"/>
-            <w:vAlign w:val="bottom"/>
-          </w:tcPr>
-          <w:p>
-            <w:pPr>
-              <w:spacing w:after="0"/>
-              <w:jc w:val="left"/>
-            </w:pPr>
-            <w:r>
-              <w:rPr>
-                <w:b w:val="0"/>
-                <w:sz w:val="22"/>
-              </w:rPr>
-              <w:t>удовлетворительно</w:t>
-            </w:r>
-          </w:p>
-        </w:tc>
-      </w:tr>
-      <w:tr>
-        <w:tc>
-          <w:tcPr>
-            <w:tcW w:w="6018" w:type="dxa"/>
-            <w:shd w:val="clear" w:color="auto" w:fill="auto"/>
-            <w:vAlign w:val="bottom"/>
-          </w:tcPr>
-          <w:p>
-            <w:pPr>
-              <w:spacing w:after="0"/>
-              <w:jc w:val="left"/>
-            </w:pPr>
-            <w:r>
-              <w:rPr>
-                <w:b w:val="0"/>
-                <w:sz w:val="22"/>
-              </w:rPr>
-              <w:t>Математический анализ</w:t>
-            </w:r>
-          </w:p>
-        </w:tc>
-        <w:tc>
-          <w:tcPr>
-            <w:tcW w:w="1917" w:type="dxa"/>
-            <w:shd w:val="clear" w:color="auto" w:fill="auto"/>
-            <w:vAlign w:val="bottom"/>
-          </w:tcPr>
-          <w:p>
-            <w:pPr>
-              <w:spacing w:after="0"/>
-              <w:jc w:val="left"/>
-            </w:pPr>
-            <w:r>
-              <w:rPr>
-                <w:b w:val="0"/>
-                <w:sz w:val="22"/>
-              </w:rPr>
-              <w:t>4 з.е.</w:t>
-            </w:r>
-          </w:p>
-        </w:tc>
-        <w:tc>
-          <w:tcPr>
-            <w:tcW w:w="2070" w:type="dxa"/>
-            <w:shd w:val="clear" w:color="auto" w:fill="auto"/>
-            <w:vAlign w:val="bottom"/>
-          </w:tcPr>
-          <w:p>
-            <w:pPr>
-              <w:spacing w:after="0"/>
-              <w:jc w:val="left"/>
-            </w:pPr>
-            <w:r>
-              <w:rPr>
-                <w:b w:val="0"/>
-                <w:sz w:val="22"/>
-              </w:rPr>
-              <w:t>хорошо</w:t>
-            </w:r>
-          </w:p>
-        </w:tc>
-      </w:tr>
-      <w:tr>
-        <w:tc>
-          <w:tcPr>
-            <w:tcW w:w="6018" w:type="dxa"/>
-            <w:shd w:val="clear" w:color="auto" w:fill="auto"/>
-            <w:vAlign w:val="bottom"/>
-          </w:tcPr>
-          <w:p>
-            <w:pPr>
-              <w:spacing w:after="0"/>
-              <w:jc w:val="left"/>
-            </w:pPr>
-            <w:r>
-              <w:rPr>
-                <w:b w:val="0"/>
-                <w:sz w:val="22"/>
-              </w:rPr>
-              <w:t>Математическая логика и теория алгоритмов</w:t>
-            </w:r>
-          </w:p>
-        </w:tc>
-        <w:tc>
-          <w:tcPr>
-            <w:tcW w:w="1917" w:type="dxa"/>
-            <w:shd w:val="clear" w:color="auto" w:fill="auto"/>
-            <w:vAlign w:val="bottom"/>
-          </w:tcPr>
-          <w:p>
-            <w:pPr>
-              <w:spacing w:after="0"/>
-              <w:jc w:val="left"/>
-            </w:pPr>
-            <w:r>
-              <w:rPr>
-                <w:b w:val="0"/>
-                <w:sz w:val="22"/>
-              </w:rPr>
-              <w:t>3 з.е.</w:t>
-            </w:r>
-          </w:p>
-        </w:tc>
-        <w:tc>
-          <w:tcPr>
-            <w:tcW w:w="2070" w:type="dxa"/>
-            <w:shd w:val="clear" w:color="auto" w:fill="auto"/>
-            <w:vAlign w:val="bottom"/>
-          </w:tcPr>
-          <w:p>
-            <w:pPr>
-              <w:spacing w:after="0"/>
-              <w:jc w:val="left"/>
-            </w:pPr>
-            <w:r>
-              <w:rPr>
-                <w:b w:val="0"/>
-                <w:sz w:val="22"/>
-              </w:rPr>
-              <w:t>зачтено</w:t>
-            </w:r>
-          </w:p>
-        </w:tc>
-      </w:tr>
-      <w:tr>
-        <w:tc>
-          <w:tcPr>
-            <w:tcW w:w="6018" w:type="dxa"/>
-            <w:shd w:val="clear" w:color="auto" w:fill="auto"/>
-            <w:vAlign w:val="bottom"/>
-          </w:tcPr>
-          <w:p>
-            <w:pPr>
-              <w:spacing w:after="0"/>
-              <w:jc w:val="left"/>
-            </w:pPr>
-            <w:r>
-              <w:rPr>
-                <w:b w:val="0"/>
-                <w:sz w:val="22"/>
-              </w:rPr>
-              <w:t>Дискретная математика</w:t>
-            </w:r>
-          </w:p>
-        </w:tc>
-        <w:tc>
-          <w:tcPr>
-            <w:tcW w:w="1917" w:type="dxa"/>
-            <w:shd w:val="clear" w:color="auto" w:fill="auto"/>
-            <w:vAlign w:val="bottom"/>
-          </w:tcPr>
-          <w:p>
-            <w:pPr>
-              <w:spacing w:after="0"/>
-              <w:jc w:val="left"/>
-            </w:pPr>
-            <w:r>
-              <w:rPr>
-                <w:b w:val="0"/>
-                <w:sz w:val="22"/>
-              </w:rPr>
-              <w:t>2 з.е.</w:t>
-            </w:r>
-          </w:p>
-        </w:tc>
-        <w:tc>
-          <w:tcPr>
-            <w:tcW w:w="2070" w:type="dxa"/>
-            <w:shd w:val="clear" w:color="auto" w:fill="auto"/>
-            <w:vAlign w:val="bottom"/>
-          </w:tcPr>
-          <w:p>
-            <w:pPr>
-              <w:spacing w:after="0"/>
-              <w:jc w:val="left"/>
-            </w:pPr>
-            <w:r>
-              <w:rPr>
-                <w:b w:val="0"/>
-                <w:sz w:val="22"/>
-              </w:rPr>
-              <w:t>неявка</w:t>
             </w:r>
           </w:p>
         </w:tc>
@@ -5526,6 +5402,7 @@
         <w:tc>
           <w:tcPr>
             <w:tcW w:w="6018" w:type="dxa"/>
+            <w:shd w:val="clear" w:color="auto" w:fill="auto"/>
             <w:vAlign w:val="bottom"/>
           </w:tcPr>
           <w:p>
@@ -5545,6 +5422,7 @@
         <w:tc>
           <w:tcPr>
             <w:tcW w:w="1917" w:type="dxa"/>
+            <w:shd w:val="clear" w:color="auto" w:fill="auto"/>
             <w:vAlign w:val="bottom"/>
           </w:tcPr>
           <w:p>
@@ -5564,6 +5442,7 @@
         <w:tc>
           <w:tcPr>
             <w:tcW w:w="2070" w:type="dxa"/>
+            <w:shd w:val="clear" w:color="auto" w:fill="auto"/>
             <w:vAlign w:val="bottom"/>
           </w:tcPr>
           <w:p>
@@ -5585,6 +5464,7 @@
         <w:tc>
           <w:tcPr>
             <w:tcW w:w="6018" w:type="dxa"/>
+            <w:shd w:val="clear" w:color="auto" w:fill="auto"/>
             <w:vAlign w:val="bottom"/>
           </w:tcPr>
           <w:p>
@@ -5604,6 +5484,7 @@
         <w:tc>
           <w:tcPr>
             <w:tcW w:w="1917" w:type="dxa"/>
+            <w:shd w:val="clear" w:color="auto" w:fill="auto"/>
             <w:vAlign w:val="bottom"/>
           </w:tcPr>
           <w:p>
@@ -5623,6 +5504,7 @@
         <w:tc>
           <w:tcPr>
             <w:tcW w:w="2070" w:type="dxa"/>
+            <w:shd w:val="clear" w:color="auto" w:fill="auto"/>
             <w:vAlign w:val="bottom"/>
           </w:tcPr>
           <w:p>
@@ -5755,6 +5637,124 @@
               </w:rPr>
               <w:t>отлично</w:t>
             </w:r>
+          </w:p>
+        </w:tc>
+      </w:tr>
+      <w:tr>
+        <w:tc>
+          <w:tcPr>
+            <w:tcW w:w="6018" w:type="dxa"/>
+            <w:vMerge w:val="restart"/>
+            <w:vAlign w:val="bottom"/>
+          </w:tcPr>
+          <w:p>
+            <w:pPr>
+              <w:spacing w:after="0"/>
+              <w:jc w:val="left"/>
+            </w:pPr>
+            <w:r>
+              <w:rPr>
+                <w:b w:val="0"/>
+                <w:sz w:val="22"/>
+              </w:rPr>
+              <w:t>Практики</w:t>
+              <w:br/>
+              <w:t>в том числе:</w:t>
+            </w:r>
+          </w:p>
+        </w:tc>
+        <w:tc>
+          <w:tcPr>
+            <w:tcW w:w="1917" w:type="dxa"/>
+            <w:vMerge w:val="restart"/>
+            <w:vAlign w:val="bottom"/>
+          </w:tcPr>
+          <w:p>
+            <w:pPr>
+              <w:spacing w:after="0"/>
+              <w:jc w:val="left"/>
+            </w:pPr>
+            <w:r>
+              <w:rPr>
+                <w:b w:val="0"/>
+                <w:sz w:val="22"/>
+              </w:rPr>
+              <w:t xml:space="preserve"> з.е.</w:t>
+            </w:r>
+          </w:p>
+        </w:tc>
+        <w:tc>
+          <w:tcPr>
+            <w:tcW w:w="2070" w:type="dxa"/>
+            <w:vMerge w:val="restart"/>
+            <w:vAlign w:val="bottom"/>
+          </w:tcPr>
+          <w:p>
+            <w:pPr>
+              <w:spacing w:after="0"/>
+              <w:jc w:val="left"/>
+            </w:pPr>
+            <w:r>
+              <w:rPr>
+                <w:b w:val="0"/>
+                <w:sz w:val="22"/>
+              </w:rPr>
+            </w:r>
+          </w:p>
+        </w:tc>
+      </w:tr>
+      <w:tr>
+        <w:tc>
+          <w:tcPr>
+            <w:tcW w:w="6018" w:type="dxa"/>
+            <w:vMerge/>
+            <w:vAlign w:val="bottom"/>
+          </w:tcPr>
+          <w:p>
+            <w:pPr>
+              <w:ind w:left="53"/>
+              <w:jc w:val="left"/>
+              <w:rPr>
+                <w:color w:val="auto"/>
+                <w:szCs w:val="22"/>
+                <w:lang w:eastAsia="ru-RU"/>
+              </w:rPr>
+            </w:pPr>
+          </w:p>
+        </w:tc>
+        <w:tc>
+          <w:tcPr>
+            <w:tcW w:w="1917" w:type="dxa"/>
+            <w:vMerge/>
+            <w:vAlign w:val="bottom"/>
+          </w:tcPr>
+          <w:p>
+            <w:pPr>
+              <w:jc w:val="left"/>
+              <w:rPr>
+                <w:color w:val="auto"/>
+                <w:szCs w:val="22"/>
+                <w:lang w:eastAsia="ru-RU"/>
+              </w:rPr>
+            </w:pPr>
+          </w:p>
+        </w:tc>
+        <w:tc>
+          <w:tcPr>
+            <w:tcW w:w="2070" w:type="dxa"/>
+            <w:vMerge/>
+            <w:vAlign w:val="bottom"/>
+          </w:tcPr>
+          <w:p>
+            <w:pPr>
+              <w:ind w:left="56"/>
+              <w:jc w:val="left"/>
+              <w:rPr>
+                <w:color w:val="auto"/>
+                <w:szCs w:val="22"/>
+                <w:lang w:eastAsia="ru-RU"/>
+              </w:rPr>
+            </w:pPr>
           </w:p>
         </w:tc>
       </w:tr>
@@ -5788,6 +5788,68 @@
         <w:tc>
           <w:tcPr>
             <w:tcW w:w="6030" w:type="dxa"/>
+            <w:shd w:val="clear" w:color="auto" w:fill="auto"/>
+            <w:vAlign w:val="bottom"/>
+          </w:tcPr>
+          <w:p>
+            <w:pPr>
+              <w:spacing w:after="0"/>
+              <w:jc w:val="left"/>
+            </w:pPr>
+            <w:r>
+              <w:rPr>
+                <w:b w:val="0"/>
+                <w:sz w:val="22"/>
+              </w:rPr>
+              <w:t>Учебная практика. Ознакомительная практика</w:t>
+            </w:r>
+          </w:p>
+        </w:tc>
+        <w:tc>
+          <w:tcPr>
+            <w:tcW w:w="1975" w:type="dxa"/>
+            <w:shd w:val="clear" w:color="auto" w:fill="auto"/>
+            <w:vAlign w:val="bottom"/>
+          </w:tcPr>
+          <w:p>
+            <w:pPr>
+              <w:spacing w:after="0"/>
+              <w:jc w:val="left"/>
+            </w:pPr>
+            <w:r>
+              <w:rPr>
+                <w:b w:val="0"/>
+                <w:sz w:val="22"/>
+              </w:rPr>
+              <w:t>3 з.е.</w:t>
+            </w:r>
+          </w:p>
+        </w:tc>
+        <w:tc>
+          <w:tcPr>
+            <w:tcW w:w="2070" w:type="dxa"/>
+            <w:shd w:val="clear" w:color="auto" w:fill="auto"/>
+            <w:vAlign w:val="bottom"/>
+          </w:tcPr>
+          <w:p>
+            <w:pPr>
+              <w:spacing w:after="0"/>
+              <w:jc w:val="left"/>
+            </w:pPr>
+            <w:r>
+              <w:rPr>
+                <w:b w:val="0"/>
+                <w:sz w:val="22"/>
+              </w:rPr>
+              <w:t>удовлетворительно</w:t>
+            </w:r>
+          </w:p>
+        </w:tc>
+      </w:tr>
+      <w:tr>
+        <w:tc>
+          <w:tcPr>
+            <w:tcW w:w="6030" w:type="dxa"/>
             <w:vMerge w:val="restart"/>
             <w:shd w:val="clear" w:color="auto" w:fill="auto"/>
             <w:vAlign w:val="bottom"/>
@@ -5802,9 +5864,7 @@
                 <w:b w:val="0"/>
                 <w:sz w:val="22"/>
               </w:rPr>
-              <w:t>Практики</w:t>
-              <w:br/>
-              <w:t>в том числе:</w:t>
+              <w:t>Учебная практика. Научно-исследовательская работа (получение первичных навыков научно-исследовательской работы)</w:t>
             </w:r>
           </w:p>
         </w:tc>
@@ -5817,11 +5877,16 @@
           </w:tcPr>
           <w:p>
             <w:pPr>
-              <w:jc w:val="left"/>
-              <w:rPr>
-                <w:szCs w:val="22"/>
-              </w:rPr>
-            </w:pPr>
+              <w:spacing w:after="0"/>
+              <w:jc w:val="left"/>
+            </w:pPr>
+            <w:r>
+              <w:rPr>
+                <w:b w:val="0"/>
+                <w:sz w:val="22"/>
+              </w:rPr>
+              <w:t>3 з.е.</w:t>
+            </w:r>
           </w:p>
         </w:tc>
         <w:tc>
@@ -5833,65 +5898,16 @@
           </w:tcPr>
           <w:p>
             <w:pPr>
-              <w:ind w:left="56"/>
-              <w:jc w:val="left"/>
-              <w:rPr>
-                <w:szCs w:val="22"/>
-              </w:rPr>
-            </w:pPr>
-          </w:p>
-        </w:tc>
-      </w:tr>
-      <w:tr>
-        <w:tc>
-          <w:tcPr>
-            <w:tcW w:w="6030" w:type="dxa"/>
-            <w:vMerge/>
-            <w:shd w:val="clear" w:color="auto" w:fill="auto"/>
-          </w:tcPr>
-          <w:p>
-            <w:pPr>
-              <w:ind w:left="53"/>
-              <w:jc w:val="left"/>
-              <w:rPr>
-                <w:noProof/>
-                <w:color w:val="auto"/>
-                <w:szCs w:val="22"/>
-              </w:rPr>
-            </w:pPr>
-          </w:p>
-        </w:tc>
-        <w:tc>
-          <w:tcPr>
-            <w:tcW w:w="1975" w:type="dxa"/>
-            <w:vMerge/>
-            <w:shd w:val="clear" w:color="auto" w:fill="auto"/>
-            <w:vAlign w:val="bottom"/>
-          </w:tcPr>
-          <w:p>
-            <w:pPr>
-              <w:jc w:val="left"/>
-              <w:rPr>
-                <w:szCs w:val="22"/>
-              </w:rPr>
-            </w:pPr>
-          </w:p>
-        </w:tc>
-        <w:tc>
-          <w:tcPr>
-            <w:tcW w:w="2070" w:type="dxa"/>
-            <w:vMerge/>
-            <w:shd w:val="clear" w:color="auto" w:fill="auto"/>
-            <w:vAlign w:val="bottom"/>
-          </w:tcPr>
-          <w:p>
-            <w:pPr>
-              <w:ind w:left="56"/>
-              <w:jc w:val="left"/>
-              <w:rPr>
-                <w:szCs w:val="22"/>
-              </w:rPr>
-            </w:pPr>
+              <w:spacing w:after="0"/>
+              <w:jc w:val="left"/>
+            </w:pPr>
+            <w:r>
+              <w:rPr>
+                <w:b w:val="0"/>
+                <w:sz w:val="22"/>
+              </w:rPr>
+              <w:t>хорошо</w:t>
+            </w:r>
           </w:p>
         </w:tc>
       </w:tr>
@@ -5902,61 +5918,105 @@
         <w:tc>
           <w:tcPr>
             <w:tcW w:w="6030" w:type="dxa"/>
-            <w:shd w:val="clear" w:color="auto" w:fill="auto"/>
-            <w:vAlign w:val="bottom"/>
-          </w:tcPr>
-          <w:p>
-            <w:pPr>
-              <w:spacing w:after="0"/>
-              <w:jc w:val="left"/>
-            </w:pPr>
-            <w:r>
-              <w:rPr>
-                <w:b w:val="0"/>
-                <w:sz w:val="22"/>
-              </w:rPr>
-              <w:t>Учебная практика. Ознакомительная практика</w:t>
-            </w:r>
+            <w:vMerge/>
+            <w:shd w:val="clear" w:color="auto" w:fill="auto"/>
+          </w:tcPr>
+          <w:p>
+            <w:pPr>
+              <w:ind w:left="53"/>
+              <w:jc w:val="left"/>
+              <w:rPr>
+                <w:noProof/>
+                <w:color w:val="auto"/>
+                <w:szCs w:val="22"/>
+              </w:rPr>
+            </w:pPr>
           </w:p>
         </w:tc>
         <w:tc>
           <w:tcPr>
             <w:tcW w:w="1975" w:type="dxa"/>
-            <w:shd w:val="clear" w:color="auto" w:fill="auto"/>
-            <w:vAlign w:val="bottom"/>
-          </w:tcPr>
-          <w:p>
-            <w:pPr>
-              <w:spacing w:after="0"/>
-              <w:jc w:val="left"/>
-            </w:pPr>
-            <w:r>
-              <w:rPr>
-                <w:b w:val="0"/>
-                <w:sz w:val="22"/>
-              </w:rPr>
-              <w:t>3 з.е.</w:t>
-            </w:r>
+            <w:vMerge/>
+            <w:shd w:val="clear" w:color="auto" w:fill="auto"/>
+            <w:vAlign w:val="bottom"/>
+          </w:tcPr>
+          <w:p>
+            <w:pPr>
+              <w:jc w:val="left"/>
+              <w:rPr>
+                <w:szCs w:val="22"/>
+              </w:rPr>
+            </w:pPr>
           </w:p>
         </w:tc>
         <w:tc>
           <w:tcPr>
             <w:tcW w:w="2070" w:type="dxa"/>
-            <w:shd w:val="clear" w:color="auto" w:fill="auto"/>
-            <w:vAlign w:val="bottom"/>
-          </w:tcPr>
-          <w:p>
-            <w:pPr>
-              <w:spacing w:after="0"/>
-              <w:jc w:val="left"/>
-            </w:pPr>
-            <w:r>
-              <w:rPr>
-                <w:b w:val="0"/>
-                <w:sz w:val="22"/>
-              </w:rPr>
-              <w:t>удовлетворительно</w:t>
-            </w:r>
+            <w:vMerge/>
+            <w:shd w:val="clear" w:color="auto" w:fill="auto"/>
+            <w:vAlign w:val="bottom"/>
+          </w:tcPr>
+          <w:p>
+            <w:pPr>
+              <w:ind w:left="56"/>
+              <w:jc w:val="left"/>
+              <w:rPr>
+                <w:szCs w:val="22"/>
+              </w:rPr>
+            </w:pPr>
+          </w:p>
+        </w:tc>
+      </w:tr>
+      <w:tr>
+        <w:tc>
+          <w:tcPr>
+            <w:tcW w:w="6030" w:type="dxa"/>
+            <w:vMerge/>
+            <w:shd w:val="clear" w:color="auto" w:fill="auto"/>
+          </w:tcPr>
+          <w:p>
+            <w:pPr>
+              <w:ind w:left="53"/>
+              <w:jc w:val="left"/>
+              <w:rPr>
+                <w:noProof/>
+                <w:color w:val="auto"/>
+                <w:szCs w:val="22"/>
+              </w:rPr>
+            </w:pPr>
+          </w:p>
+        </w:tc>
+        <w:tc>
+          <w:tcPr>
+            <w:tcW w:w="1975" w:type="dxa"/>
+            <w:vMerge/>
+            <w:shd w:val="clear" w:color="auto" w:fill="auto"/>
+            <w:vAlign w:val="bottom"/>
+          </w:tcPr>
+          <w:p>
+            <w:pPr>
+              <w:jc w:val="left"/>
+              <w:rPr>
+                <w:szCs w:val="22"/>
+              </w:rPr>
+            </w:pPr>
+          </w:p>
+        </w:tc>
+        <w:tc>
+          <w:tcPr>
+            <w:tcW w:w="2070" w:type="dxa"/>
+            <w:vMerge/>
+            <w:shd w:val="clear" w:color="auto" w:fill="auto"/>
+            <w:vAlign w:val="bottom"/>
+          </w:tcPr>
+          <w:p>
+            <w:pPr>
+              <w:ind w:left="56"/>
+              <w:jc w:val="left"/>
+              <w:rPr>
+                <w:szCs w:val="22"/>
+              </w:rPr>
+            </w:pPr>
           </w:p>
         </w:tc>
       </w:tr>
@@ -5978,7 +6038,7 @@
                 <w:b w:val="0"/>
                 <w:sz w:val="22"/>
               </w:rPr>
-              <w:t>Учебная практика. Научно-исследовательская работа (получение первичных навыков научно-исследовательской работы)</w:t>
+              <w:t>Производственная практика. Технологическая (проектно-конструкторская) практика</w:t>
             </w:r>
           </w:p>
         </w:tc>
@@ -6020,7 +6080,7 @@
                 <w:b w:val="0"/>
                 <w:sz w:val="22"/>
               </w:rPr>
-              <w:t>хорошо</w:t>
+              <w:t>отлично</w:t>
             </w:r>
           </w:p>
         </w:tc>
@@ -6082,6 +6142,71 @@
         <w:tc>
           <w:tcPr>
             <w:tcW w:w="6030" w:type="dxa"/>
+            <w:vMerge w:val="restart"/>
+            <w:shd w:val="clear" w:color="auto" w:fill="auto"/>
+            <w:vAlign w:val="bottom"/>
+          </w:tcPr>
+          <w:p>
+            <w:pPr>
+              <w:spacing w:after="0"/>
+              <w:jc w:val="left"/>
+            </w:pPr>
+            <w:r>
+              <w:rPr>
+                <w:b w:val="0"/>
+                <w:sz w:val="22"/>
+              </w:rPr>
+              <w:t>Производственная практика. Научно-исследовательская работа</w:t>
+            </w:r>
+          </w:p>
+        </w:tc>
+        <w:tc>
+          <w:tcPr>
+            <w:tcW w:w="1975" w:type="dxa"/>
+            <w:vMerge w:val="restart"/>
+            <w:shd w:val="clear" w:color="auto" w:fill="auto"/>
+            <w:vAlign w:val="bottom"/>
+          </w:tcPr>
+          <w:p>
+            <w:pPr>
+              <w:spacing w:after="0"/>
+              <w:jc w:val="left"/>
+            </w:pPr>
+            <w:r>
+              <w:rPr>
+                <w:b w:val="0"/>
+                <w:sz w:val="22"/>
+              </w:rPr>
+              <w:t>9 з.е.</w:t>
+            </w:r>
+          </w:p>
+        </w:tc>
+        <w:tc>
+          <w:tcPr>
+            <w:tcW w:w="2070" w:type="dxa"/>
+            <w:vMerge w:val="restart"/>
+            <w:shd w:val="clear" w:color="auto" w:fill="auto"/>
+            <w:vAlign w:val="bottom"/>
+          </w:tcPr>
+          <w:p>
+            <w:pPr>
+              <w:spacing w:after="0"/>
+              <w:jc w:val="left"/>
+            </w:pPr>
+            <w:r>
+              <w:rPr>
+                <w:b w:val="0"/>
+                <w:sz w:val="22"/>
+              </w:rPr>
+              <w:t>отлично</w:t>
+            </w:r>
+          </w:p>
+        </w:tc>
+      </w:tr>
+      <w:tr>
+        <w:tc>
+          <w:tcPr>
+            <w:tcW w:w="6030" w:type="dxa"/>
             <w:vMerge/>
             <w:shd w:val="clear" w:color="auto" w:fill="auto"/>
           </w:tcPr>
@@ -6149,7 +6274,7 @@
                 <w:b w:val="0"/>
                 <w:sz w:val="22"/>
               </w:rPr>
-              <w:t>Производственная практика. Технологическая (проектно-конструкторская) практика</w:t>
+              <w:t>Курсовой проект, Системный анализ и моделирование систем</w:t>
             </w:r>
           </w:p>
         </w:tc>
@@ -6170,7 +6295,6 @@
                 <w:b w:val="0"/>
                 <w:sz w:val="22"/>
               </w:rPr>
-              <w:t>3 з.е.</w:t>
             </w:r>
           </w:p>
         </w:tc>
@@ -6253,6 +6377,128 @@
         <w:tc>
           <w:tcPr>
             <w:tcW w:w="6030" w:type="dxa"/>
+            <w:shd w:val="clear" w:color="auto" w:fill="auto"/>
+            <w:vAlign w:val="bottom"/>
+          </w:tcPr>
+          <w:p>
+            <w:pPr>
+              <w:spacing w:after="0"/>
+              <w:jc w:val="left"/>
+            </w:pPr>
+            <w:r>
+              <w:rPr>
+                <w:b w:val="0"/>
+                <w:sz w:val="22"/>
+              </w:rPr>
+              <w:t>Курсовая работа, Теория принятия решений</w:t>
+            </w:r>
+          </w:p>
+        </w:tc>
+        <w:tc>
+          <w:tcPr>
+            <w:tcW w:w="1975" w:type="dxa"/>
+            <w:shd w:val="clear" w:color="auto" w:fill="auto"/>
+            <w:vAlign w:val="bottom"/>
+          </w:tcPr>
+          <w:p>
+            <w:pPr>
+              <w:spacing w:after="0"/>
+              <w:jc w:val="left"/>
+            </w:pPr>
+            <w:r>
+              <w:rPr>
+                <w:b w:val="0"/>
+                <w:sz w:val="22"/>
+              </w:rPr>
+            </w:r>
+          </w:p>
+        </w:tc>
+        <w:tc>
+          <w:tcPr>
+            <w:tcW w:w="2070" w:type="dxa"/>
+            <w:shd w:val="clear" w:color="auto" w:fill="auto"/>
+            <w:vAlign w:val="bottom"/>
+          </w:tcPr>
+          <w:p>
+            <w:pPr>
+              <w:spacing w:after="0"/>
+              <w:jc w:val="left"/>
+            </w:pPr>
+            <w:r>
+              <w:rPr>
+                <w:b w:val="0"/>
+                <w:sz w:val="22"/>
+              </w:rPr>
+              <w:t>отлично</w:t>
+            </w:r>
+          </w:p>
+        </w:tc>
+      </w:tr>
+      <w:tr>
+        <w:tc>
+          <w:tcPr>
+            <w:tcW w:w="6030" w:type="dxa"/>
+            <w:shd w:val="clear" w:color="auto" w:fill="auto"/>
+            <w:vAlign w:val="bottom"/>
+          </w:tcPr>
+          <w:p>
+            <w:pPr>
+              <w:spacing w:after="0"/>
+              <w:jc w:val="left"/>
+            </w:pPr>
+            <w:r>
+              <w:rPr>
+                <w:b w:val="0"/>
+                <w:sz w:val="22"/>
+              </w:rPr>
+              <w:t>Курсовая работа, Системы искусственного интеллекта</w:t>
+            </w:r>
+          </w:p>
+        </w:tc>
+        <w:tc>
+          <w:tcPr>
+            <w:tcW w:w="1975" w:type="dxa"/>
+            <w:shd w:val="clear" w:color="auto" w:fill="auto"/>
+            <w:vAlign w:val="bottom"/>
+          </w:tcPr>
+          <w:p>
+            <w:pPr>
+              <w:spacing w:after="0"/>
+              <w:jc w:val="left"/>
+            </w:pPr>
+            <w:r>
+              <w:rPr>
+                <w:b w:val="0"/>
+                <w:sz w:val="22"/>
+              </w:rPr>
+            </w:r>
+          </w:p>
+        </w:tc>
+        <w:tc>
+          <w:tcPr>
+            <w:tcW w:w="2070" w:type="dxa"/>
+            <w:shd w:val="clear" w:color="auto" w:fill="auto"/>
+            <w:vAlign w:val="bottom"/>
+          </w:tcPr>
+          <w:p>
+            <w:pPr>
+              <w:spacing w:after="0"/>
+              <w:jc w:val="left"/>
+            </w:pPr>
+            <w:r>
+              <w:rPr>
+                <w:b w:val="0"/>
+                <w:sz w:val="22"/>
+              </w:rPr>
+              <w:t>хорошо</w:t>
+            </w:r>
+          </w:p>
+        </w:tc>
+      </w:tr>
+      <w:tr>
+        <w:tc>
+          <w:tcPr>
+            <w:tcW w:w="6030" w:type="dxa"/>
             <w:vMerge w:val="restart"/>
             <w:shd w:val="clear" w:color="auto" w:fill="auto"/>
             <w:vAlign w:val="bottom"/>
@@ -6267,7 +6513,7 @@
                 <w:b w:val="0"/>
                 <w:sz w:val="22"/>
               </w:rPr>
-              <w:t>Производственная практика. Научно-исследовательская работа</w:t>
+              <w:t>Курсовой проект, Организация ЭВМ и периферийных устройств</w:t>
             </w:r>
           </w:p>
         </w:tc>
@@ -6288,7 +6534,6 @@
                 <w:b w:val="0"/>
                 <w:sz w:val="22"/>
               </w:rPr>
-              <w:t>9 з.е.</w:t>
             </w:r>
           </w:p>
         </w:tc>
@@ -6309,7 +6554,7 @@
                 <w:b w:val="0"/>
                 <w:sz w:val="22"/>
               </w:rPr>
-              <w:t>отлично</w:t>
+              <w:t>удовлетворительно</w:t>
             </w:r>
           </w:p>
         </w:tc>
@@ -6371,6 +6616,128 @@
         <w:tc>
           <w:tcPr>
             <w:tcW w:w="6030" w:type="dxa"/>
+            <w:shd w:val="clear" w:color="auto" w:fill="auto"/>
+            <w:vAlign w:val="bottom"/>
+          </w:tcPr>
+          <w:p>
+            <w:pPr>
+              <w:spacing w:after="0"/>
+              <w:jc w:val="left"/>
+            </w:pPr>
+            <w:r>
+              <w:rPr>
+                <w:b w:val="0"/>
+                <w:sz w:val="22"/>
+              </w:rPr>
+              <w:t>Курсовой проект, Распределенные системы</w:t>
+            </w:r>
+          </w:p>
+        </w:tc>
+        <w:tc>
+          <w:tcPr>
+            <w:tcW w:w="1975" w:type="dxa"/>
+            <w:shd w:val="clear" w:color="auto" w:fill="auto"/>
+            <w:vAlign w:val="bottom"/>
+          </w:tcPr>
+          <w:p>
+            <w:pPr>
+              <w:spacing w:after="0"/>
+              <w:jc w:val="left"/>
+            </w:pPr>
+            <w:r>
+              <w:rPr>
+                <w:b w:val="0"/>
+                <w:sz w:val="22"/>
+              </w:rPr>
+            </w:r>
+          </w:p>
+        </w:tc>
+        <w:tc>
+          <w:tcPr>
+            <w:tcW w:w="2070" w:type="dxa"/>
+            <w:shd w:val="clear" w:color="auto" w:fill="auto"/>
+            <w:vAlign w:val="bottom"/>
+          </w:tcPr>
+          <w:p>
+            <w:pPr>
+              <w:spacing w:after="0"/>
+              <w:jc w:val="left"/>
+            </w:pPr>
+            <w:r>
+              <w:rPr>
+                <w:b w:val="0"/>
+                <w:sz w:val="22"/>
+              </w:rPr>
+              <w:t>хорошо</w:t>
+            </w:r>
+          </w:p>
+        </w:tc>
+      </w:tr>
+      <w:tr>
+        <w:tc>
+          <w:tcPr>
+            <w:tcW w:w="6030" w:type="dxa"/>
+            <w:shd w:val="clear" w:color="auto" w:fill="auto"/>
+            <w:vAlign w:val="bottom"/>
+          </w:tcPr>
+          <w:p>
+            <w:pPr>
+              <w:spacing w:after="0"/>
+              <w:jc w:val="left"/>
+            </w:pPr>
+            <w:r>
+              <w:rPr>
+                <w:b w:val="0"/>
+                <w:sz w:val="22"/>
+              </w:rPr>
+              <w:t>Курсовая работа, Алгоритмизация и программирование</w:t>
+            </w:r>
+          </w:p>
+        </w:tc>
+        <w:tc>
+          <w:tcPr>
+            <w:tcW w:w="1975" w:type="dxa"/>
+            <w:shd w:val="clear" w:color="auto" w:fill="auto"/>
+            <w:vAlign w:val="bottom"/>
+          </w:tcPr>
+          <w:p>
+            <w:pPr>
+              <w:spacing w:after="0"/>
+              <w:jc w:val="left"/>
+            </w:pPr>
+            <w:r>
+              <w:rPr>
+                <w:b w:val="0"/>
+                <w:sz w:val="22"/>
+              </w:rPr>
+            </w:r>
+          </w:p>
+        </w:tc>
+        <w:tc>
+          <w:tcPr>
+            <w:tcW w:w="2070" w:type="dxa"/>
+            <w:shd w:val="clear" w:color="auto" w:fill="auto"/>
+            <w:vAlign w:val="bottom"/>
+          </w:tcPr>
+          <w:p>
+            <w:pPr>
+              <w:spacing w:after="0"/>
+              <w:jc w:val="left"/>
+            </w:pPr>
+            <w:r>
+              <w:rPr>
+                <w:b w:val="0"/>
+                <w:sz w:val="22"/>
+              </w:rPr>
+              <w:t>отлично</w:t>
+            </w:r>
+          </w:p>
+        </w:tc>
+      </w:tr>
+      <w:tr>
+        <w:tc>
+          <w:tcPr>
+            <w:tcW w:w="6030" w:type="dxa"/>
             <w:vMerge w:val="restart"/>
             <w:shd w:val="clear" w:color="auto" w:fill="auto"/>
             <w:vAlign w:val="bottom"/>
@@ -6385,7 +6752,7 @@
                 <w:b w:val="0"/>
                 <w:sz w:val="22"/>
               </w:rPr>
-              <w:t>Курсовой проект, Системный анализ и моделирование систем</w:t>
+              <w:t>Курсовой проект, Анализ и проектирование информационных систем</w:t>
             </w:r>
           </w:p>
         </w:tc>
@@ -6406,7 +6773,6 @@
                 <w:b w:val="0"/>
                 <w:sz w:val="22"/>
               </w:rPr>
-              <w:t xml:space="preserve"> з.е.</w:t>
             </w:r>
           </w:p>
         </w:tc>
@@ -6427,7 +6793,7 @@
                 <w:b w:val="0"/>
                 <w:sz w:val="22"/>
               </w:rPr>
-              <w:t>отлично</w:t>
+              <w:t>хорошо</w:t>
             </w:r>
           </w:p>
         </w:tc>
@@ -6472,7 +6838,6 @@
             <w:tcW w:w="2070" w:type="dxa"/>
             <w:vMerge/>
             <w:shd w:val="clear" w:color="auto" w:fill="auto"/>
-            <w:vAlign w:val="bottom"/>
           </w:tcPr>
           <w:p>
             <w:pPr>
@@ -6502,7 +6867,7 @@
                 <w:b w:val="0"/>
                 <w:sz w:val="22"/>
               </w:rPr>
-              <w:t>Курсовая работа, Теория принятия решений</w:t>
+              <w:t>Курсовая работа, Сети и телекоммуникации</w:t>
             </w:r>
           </w:p>
         </w:tc>
@@ -6522,490 +6887,6 @@
                 <w:b w:val="0"/>
                 <w:sz w:val="22"/>
               </w:rPr>
-              <w:t xml:space="preserve"> з.е.</w:t>
-            </w:r>
-          </w:p>
-        </w:tc>
-        <w:tc>
-          <w:tcPr>
-            <w:tcW w:w="2070" w:type="dxa"/>
-            <w:shd w:val="clear" w:color="auto" w:fill="auto"/>
-            <w:vAlign w:val="bottom"/>
-          </w:tcPr>
-          <w:p>
-            <w:pPr>
-              <w:spacing w:after="0"/>
-              <w:jc w:val="left"/>
-            </w:pPr>
-            <w:r>
-              <w:rPr>
-                <w:b w:val="0"/>
-                <w:sz w:val="22"/>
-              </w:rPr>
-              <w:t>отлично</w:t>
-            </w:r>
-          </w:p>
-        </w:tc>
-      </w:tr>
-      <w:tr>
-        <w:tc>
-          <w:tcPr>
-            <w:tcW w:w="6030" w:type="dxa"/>
-            <w:shd w:val="clear" w:color="auto" w:fill="auto"/>
-            <w:vAlign w:val="bottom"/>
-          </w:tcPr>
-          <w:p>
-            <w:pPr>
-              <w:spacing w:after="0"/>
-              <w:jc w:val="left"/>
-            </w:pPr>
-            <w:r>
-              <w:rPr>
-                <w:b w:val="0"/>
-                <w:sz w:val="22"/>
-              </w:rPr>
-              <w:t>Курсовая работа, Системы искусственного интеллекта</w:t>
-            </w:r>
-          </w:p>
-        </w:tc>
-        <w:tc>
-          <w:tcPr>
-            <w:tcW w:w="1975" w:type="dxa"/>
-            <w:shd w:val="clear" w:color="auto" w:fill="auto"/>
-            <w:vAlign w:val="bottom"/>
-          </w:tcPr>
-          <w:p>
-            <w:pPr>
-              <w:spacing w:after="0"/>
-              <w:jc w:val="left"/>
-            </w:pPr>
-            <w:r>
-              <w:rPr>
-                <w:b w:val="0"/>
-                <w:sz w:val="22"/>
-              </w:rPr>
-              <w:t xml:space="preserve"> з.е.</w:t>
-            </w:r>
-          </w:p>
-        </w:tc>
-        <w:tc>
-          <w:tcPr>
-            <w:tcW w:w="2070" w:type="dxa"/>
-            <w:shd w:val="clear" w:color="auto" w:fill="auto"/>
-            <w:vAlign w:val="bottom"/>
-          </w:tcPr>
-          <w:p>
-            <w:pPr>
-              <w:spacing w:after="0"/>
-              <w:jc w:val="left"/>
-            </w:pPr>
-            <w:r>
-              <w:rPr>
-                <w:b w:val="0"/>
-                <w:sz w:val="22"/>
-              </w:rPr>
-              <w:t>хорошо</w:t>
-            </w:r>
-          </w:p>
-        </w:tc>
-      </w:tr>
-      <w:tr>
-        <w:tc>
-          <w:tcPr>
-            <w:tcW w:w="6030" w:type="dxa"/>
-            <w:vMerge w:val="restart"/>
-            <w:shd w:val="clear" w:color="auto" w:fill="auto"/>
-            <w:vAlign w:val="bottom"/>
-          </w:tcPr>
-          <w:p>
-            <w:pPr>
-              <w:spacing w:after="0"/>
-              <w:jc w:val="left"/>
-            </w:pPr>
-            <w:r>
-              <w:rPr>
-                <w:b w:val="0"/>
-                <w:sz w:val="22"/>
-              </w:rPr>
-              <w:t>Курсовой проект, Организация ЭВМ и периферийных устройств</w:t>
-            </w:r>
-          </w:p>
-        </w:tc>
-        <w:tc>
-          <w:tcPr>
-            <w:tcW w:w="1975" w:type="dxa"/>
-            <w:vMerge w:val="restart"/>
-            <w:shd w:val="clear" w:color="auto" w:fill="auto"/>
-            <w:vAlign w:val="bottom"/>
-          </w:tcPr>
-          <w:p>
-            <w:pPr>
-              <w:spacing w:after="0"/>
-              <w:jc w:val="left"/>
-            </w:pPr>
-            <w:r>
-              <w:rPr>
-                <w:b w:val="0"/>
-                <w:sz w:val="22"/>
-              </w:rPr>
-              <w:t xml:space="preserve"> з.е.</w:t>
-            </w:r>
-          </w:p>
-        </w:tc>
-        <w:tc>
-          <w:tcPr>
-            <w:tcW w:w="2070" w:type="dxa"/>
-            <w:vMerge w:val="restart"/>
-            <w:shd w:val="clear" w:color="auto" w:fill="auto"/>
-            <w:vAlign w:val="bottom"/>
-          </w:tcPr>
-          <w:p>
-            <w:pPr>
-              <w:spacing w:after="0"/>
-              <w:jc w:val="left"/>
-            </w:pPr>
-            <w:r>
-              <w:rPr>
-                <w:b w:val="0"/>
-                <w:sz w:val="22"/>
-              </w:rPr>
-              <w:t>удовлетворительно</w:t>
-            </w:r>
-          </w:p>
-        </w:tc>
-      </w:tr>
-      <w:tr>
-        <w:tc>
-          <w:tcPr>
-            <w:tcW w:w="6030" w:type="dxa"/>
-            <w:vMerge/>
-            <w:shd w:val="clear" w:color="auto" w:fill="auto"/>
-          </w:tcPr>
-          <w:p>
-            <w:pPr>
-              <w:ind w:left="53"/>
-              <w:jc w:val="left"/>
-              <w:rPr>
-                <w:noProof/>
-                <w:color w:val="auto"/>
-                <w:szCs w:val="22"/>
-              </w:rPr>
-            </w:pPr>
-          </w:p>
-        </w:tc>
-        <w:tc>
-          <w:tcPr>
-            <w:tcW w:w="1975" w:type="dxa"/>
-            <w:vMerge/>
-            <w:shd w:val="clear" w:color="auto" w:fill="auto"/>
-            <w:vAlign w:val="bottom"/>
-          </w:tcPr>
-          <w:p>
-            <w:pPr>
-              <w:jc w:val="left"/>
-              <w:rPr>
-                <w:szCs w:val="22"/>
-              </w:rPr>
-            </w:pPr>
-          </w:p>
-        </w:tc>
-        <w:tc>
-          <w:tcPr>
-            <w:tcW w:w="2070" w:type="dxa"/>
-            <w:vMerge/>
-            <w:shd w:val="clear" w:color="auto" w:fill="auto"/>
-          </w:tcPr>
-          <w:p>
-            <w:pPr>
-              <w:ind w:left="56"/>
-              <w:jc w:val="left"/>
-              <w:rPr>
-                <w:szCs w:val="22"/>
-              </w:rPr>
-            </w:pPr>
-          </w:p>
-        </w:tc>
-      </w:tr>
-      <w:tr>
-        <w:tc>
-          <w:tcPr>
-            <w:tcW w:w="6030" w:type="dxa"/>
-            <w:shd w:val="clear" w:color="auto" w:fill="auto"/>
-            <w:vAlign w:val="bottom"/>
-          </w:tcPr>
-          <w:p>
-            <w:pPr>
-              <w:spacing w:after="0"/>
-              <w:jc w:val="left"/>
-            </w:pPr>
-            <w:r>
-              <w:rPr>
-                <w:b w:val="0"/>
-                <w:sz w:val="22"/>
-              </w:rPr>
-              <w:t>Курсовой проект, Распределенные системы</w:t>
-            </w:r>
-          </w:p>
-        </w:tc>
-        <w:tc>
-          <w:tcPr>
-            <w:tcW w:w="1975" w:type="dxa"/>
-            <w:shd w:val="clear" w:color="auto" w:fill="auto"/>
-            <w:vAlign w:val="bottom"/>
-          </w:tcPr>
-          <w:p>
-            <w:pPr>
-              <w:spacing w:after="0"/>
-              <w:jc w:val="left"/>
-            </w:pPr>
-            <w:r>
-              <w:rPr>
-                <w:b w:val="0"/>
-                <w:sz w:val="22"/>
-              </w:rPr>
-              <w:t xml:space="preserve"> з.е.</w:t>
-            </w:r>
-          </w:p>
-        </w:tc>
-        <w:tc>
-          <w:tcPr>
-            <w:tcW w:w="2070" w:type="dxa"/>
-            <w:shd w:val="clear" w:color="auto" w:fill="auto"/>
-            <w:vAlign w:val="bottom"/>
-          </w:tcPr>
-          <w:p>
-            <w:pPr>
-              <w:spacing w:after="0"/>
-              <w:jc w:val="left"/>
-            </w:pPr>
-            <w:r>
-              <w:rPr>
-                <w:b w:val="0"/>
-                <w:sz w:val="22"/>
-              </w:rPr>
-              <w:t>хорошо</w:t>
-            </w:r>
-          </w:p>
-        </w:tc>
-      </w:tr>
-      <w:tr>
-        <w:tc>
-          <w:tcPr>
-            <w:tcW w:w="6030" w:type="dxa"/>
-            <w:shd w:val="clear" w:color="auto" w:fill="auto"/>
-            <w:vAlign w:val="bottom"/>
-          </w:tcPr>
-          <w:p>
-            <w:pPr>
-              <w:spacing w:after="0"/>
-              <w:jc w:val="left"/>
-            </w:pPr>
-            <w:r>
-              <w:rPr>
-                <w:b w:val="0"/>
-                <w:sz w:val="22"/>
-              </w:rPr>
-              <w:t>Курсовая работа, Алгоритмизация и программирование</w:t>
-            </w:r>
-          </w:p>
-        </w:tc>
-        <w:tc>
-          <w:tcPr>
-            <w:tcW w:w="1975" w:type="dxa"/>
-            <w:shd w:val="clear" w:color="auto" w:fill="auto"/>
-            <w:vAlign w:val="bottom"/>
-          </w:tcPr>
-          <w:p>
-            <w:pPr>
-              <w:spacing w:after="0"/>
-              <w:jc w:val="left"/>
-            </w:pPr>
-            <w:r>
-              <w:rPr>
-                <w:b w:val="0"/>
-                <w:sz w:val="22"/>
-              </w:rPr>
-              <w:t xml:space="preserve"> з.е.</w:t>
-            </w:r>
-          </w:p>
-        </w:tc>
-        <w:tc>
-          <w:tcPr>
-            <w:tcW w:w="2070" w:type="dxa"/>
-            <w:shd w:val="clear" w:color="auto" w:fill="auto"/>
-            <w:vAlign w:val="bottom"/>
-          </w:tcPr>
-          <w:p>
-            <w:pPr>
-              <w:spacing w:after="0"/>
-              <w:jc w:val="left"/>
-            </w:pPr>
-            <w:r>
-              <w:rPr>
-                <w:b w:val="0"/>
-                <w:sz w:val="22"/>
-              </w:rPr>
-              <w:t>отлично</w:t>
-            </w:r>
-          </w:p>
-        </w:tc>
-      </w:tr>
-      <w:tr>
-        <w:tc>
-          <w:tcPr>
-            <w:tcW w:w="6030" w:type="dxa"/>
-            <w:vMerge w:val="restart"/>
-            <w:shd w:val="clear" w:color="auto" w:fill="auto"/>
-            <w:vAlign w:val="bottom"/>
-          </w:tcPr>
-          <w:p>
-            <w:pPr>
-              <w:spacing w:after="0"/>
-              <w:jc w:val="left"/>
-            </w:pPr>
-            <w:r>
-              <w:rPr>
-                <w:b w:val="0"/>
-                <w:sz w:val="22"/>
-              </w:rPr>
-              <w:t>Курсовой проект, Анализ и проектирование информационных систем</w:t>
-            </w:r>
-          </w:p>
-        </w:tc>
-        <w:tc>
-          <w:tcPr>
-            <w:tcW w:w="1975" w:type="dxa"/>
-            <w:vMerge w:val="restart"/>
-            <w:shd w:val="clear" w:color="auto" w:fill="auto"/>
-            <w:vAlign w:val="bottom"/>
-          </w:tcPr>
-          <w:p>
-            <w:pPr>
-              <w:spacing w:after="0"/>
-              <w:jc w:val="left"/>
-            </w:pPr>
-            <w:r>
-              <w:rPr>
-                <w:b w:val="0"/>
-                <w:sz w:val="22"/>
-              </w:rPr>
-              <w:t xml:space="preserve"> з.е.</w:t>
-            </w:r>
-          </w:p>
-        </w:tc>
-        <w:tc>
-          <w:tcPr>
-            <w:tcW w:w="2070" w:type="dxa"/>
-            <w:vMerge w:val="restart"/>
-            <w:shd w:val="clear" w:color="auto" w:fill="auto"/>
-            <w:vAlign w:val="bottom"/>
-          </w:tcPr>
-          <w:p>
-            <w:pPr>
-              <w:spacing w:after="0"/>
-              <w:jc w:val="left"/>
-            </w:pPr>
-            <w:r>
-              <w:rPr>
-                <w:b w:val="0"/>
-                <w:sz w:val="22"/>
-              </w:rPr>
-              <w:t>хорошо</w:t>
-            </w:r>
-          </w:p>
-        </w:tc>
-      </w:tr>
-      <w:tr>
-        <w:tc>
-          <w:tcPr>
-            <w:tcW w:w="6030" w:type="dxa"/>
-            <w:vMerge/>
-            <w:shd w:val="clear" w:color="auto" w:fill="auto"/>
-          </w:tcPr>
-          <w:p>
-            <w:pPr>
-              <w:ind w:left="53"/>
-              <w:jc w:val="left"/>
-              <w:rPr>
-                <w:noProof/>
-                <w:color w:val="auto"/>
-                <w:szCs w:val="22"/>
-              </w:rPr>
-            </w:pPr>
-          </w:p>
-        </w:tc>
-        <w:tc>
-          <w:tcPr>
-            <w:tcW w:w="1975" w:type="dxa"/>
-            <w:vMerge/>
-            <w:shd w:val="clear" w:color="auto" w:fill="auto"/>
-            <w:vAlign w:val="bottom"/>
-          </w:tcPr>
-          <w:p>
-            <w:pPr>
-              <w:jc w:val="left"/>
-              <w:rPr>
-                <w:szCs w:val="22"/>
-              </w:rPr>
-            </w:pPr>
-          </w:p>
-        </w:tc>
-        <w:tc>
-          <w:tcPr>
-            <w:tcW w:w="2070" w:type="dxa"/>
-            <w:vMerge/>
-            <w:shd w:val="clear" w:color="auto" w:fill="auto"/>
-            <w:vAlign w:val="bottom"/>
-          </w:tcPr>
-          <w:p>
-            <w:pPr>
-              <w:ind w:left="56"/>
-              <w:jc w:val="left"/>
-              <w:rPr>
-                <w:szCs w:val="22"/>
-              </w:rPr>
-            </w:pPr>
-          </w:p>
-        </w:tc>
-      </w:tr>
-      <w:tr>
-        <w:tc>
-          <w:tcPr>
-            <w:tcW w:w="6030" w:type="dxa"/>
-            <w:shd w:val="clear" w:color="auto" w:fill="auto"/>
-            <w:vAlign w:val="bottom"/>
-          </w:tcPr>
-          <w:p>
-            <w:pPr>
-              <w:spacing w:after="0"/>
-              <w:jc w:val="left"/>
-            </w:pPr>
-            <w:r>
-              <w:rPr>
-                <w:b w:val="0"/>
-                <w:sz w:val="22"/>
-              </w:rPr>
-              <w:t>Курсовая работа, Сети и телекоммуникации</w:t>
-            </w:r>
-          </w:p>
-        </w:tc>
-        <w:tc>
-          <w:tcPr>
-            <w:tcW w:w="1975" w:type="dxa"/>
-            <w:shd w:val="clear" w:color="auto" w:fill="auto"/>
-            <w:vAlign w:val="bottom"/>
-          </w:tcPr>
-          <w:p>
-            <w:pPr>
-              <w:spacing w:after="0"/>
-              <w:jc w:val="left"/>
-            </w:pPr>
-            <w:r>
-              <w:rPr>
-                <w:b w:val="0"/>
-                <w:sz w:val="22"/>
-              </w:rPr>
-              <w:t xml:space="preserve"> з.е.</w:t>
             </w:r>
           </w:p>
         </w:tc>
@@ -7057,14 +6938,20 @@
           <w:tcPr>
             <w:tcW w:w="1975" w:type="dxa"/>
             <w:shd w:val="clear" w:color="auto" w:fill="auto"/>
-          </w:tcPr>
-          <w:p>
-            <w:pPr>
-              <w:jc w:val="left"/>
-              <w:rPr>
-                <w:szCs w:val="22"/>
-              </w:rPr>
-            </w:pPr>
+            <w:vAlign w:val="bottom"/>
+          </w:tcPr>
+          <w:p>
+            <w:pPr>
+              <w:spacing w:after="0"/>
+              <w:jc w:val="left"/>
+            </w:pPr>
+            <w:r>
+              <w:rPr>
+                <w:b w:val="0"/>
+                <w:sz w:val="22"/>
+              </w:rPr>
+              <w:t xml:space="preserve"> з.е.</w:t>
+            </w:r>
           </w:p>
         </w:tc>
         <w:tc>
@@ -7075,12 +6962,15 @@
           </w:tcPr>
           <w:p>
             <w:pPr>
-              <w:ind w:left="56"/>
-              <w:jc w:val="left"/>
-              <w:rPr>
-                <w:szCs w:val="22"/>
-              </w:rPr>
-            </w:pPr>
+              <w:spacing w:after="0"/>
+              <w:jc w:val="left"/>
+            </w:pPr>
+            <w:r>
+              <w:rPr>
+                <w:b w:val="0"/>
+                <w:sz w:val="22"/>
+              </w:rPr>
+            </w:r>
           </w:p>
         </w:tc>
       </w:tr>
@@ -7106,6 +6996,7 @@
           <w:tcPr>
             <w:tcW w:w="1975" w:type="dxa"/>
             <w:shd w:val="clear" w:color="auto" w:fill="auto"/>
+            <w:vAlign w:val="bottom"/>
           </w:tcPr>
           <w:p>
             <w:pPr>
@@ -7137,6 +7028,7 @@
         <w:tc>
           <w:tcPr>
             <w:tcW w:w="6030" w:type="dxa"/>
+            <w:shd w:val="clear" w:color="auto" w:fill="auto"/>
             <w:vAlign w:val="bottom"/>
           </w:tcPr>
           <w:p>
@@ -7156,6 +7048,7 @@
         <w:tc>
           <w:tcPr>
             <w:tcW w:w="1975" w:type="dxa"/>
+            <w:shd w:val="clear" w:color="auto" w:fill="auto"/>
             <w:vAlign w:val="bottom"/>
           </w:tcPr>
           <w:p>
@@ -7175,6 +7068,7 @@
         <w:tc>
           <w:tcPr>
             <w:tcW w:w="2070" w:type="dxa"/>
+            <w:shd w:val="clear" w:color="auto" w:fill="auto"/>
             <w:vAlign w:val="bottom"/>
           </w:tcPr>
           <w:p>
@@ -7189,6 +7083,103 @@
               </w:rPr>
               <w:t>зачтено</w:t>
             </w:r>
+          </w:p>
+        </w:tc>
+      </w:tr>
+      <w:tr>
+        <w:tc>
+          <w:tcPr>
+            <w:tcW w:w="6030" w:type="dxa"/>
+            <w:shd w:val="clear" w:color="auto" w:fill="auto"/>
+          </w:tcPr>
+          <w:p>
+            <w:pPr>
+              <w:ind w:left="53"/>
+              <w:jc w:val="left"/>
+              <w:rPr>
+                <w:noProof/>
+                <w:color w:val="auto"/>
+                <w:szCs w:val="22"/>
+              </w:rPr>
+            </w:pPr>
+          </w:p>
+        </w:tc>
+        <w:tc>
+          <w:tcPr>
+            <w:tcW w:w="1975" w:type="dxa"/>
+            <w:shd w:val="clear" w:color="auto" w:fill="auto"/>
+          </w:tcPr>
+          <w:p>
+            <w:pPr>
+              <w:jc w:val="left"/>
+              <w:rPr>
+                <w:szCs w:val="22"/>
+              </w:rPr>
+            </w:pPr>
+          </w:p>
+        </w:tc>
+        <w:tc>
+          <w:tcPr>
+            <w:tcW w:w="2070" w:type="dxa"/>
+            <w:shd w:val="clear" w:color="auto" w:fill="auto"/>
+            <w:vAlign w:val="bottom"/>
+          </w:tcPr>
+          <w:p>
+            <w:pPr>
+              <w:ind w:left="56"/>
+              <w:jc w:val="left"/>
+              <w:rPr>
+                <w:szCs w:val="22"/>
+              </w:rPr>
+            </w:pPr>
+          </w:p>
+        </w:tc>
+      </w:tr>
+      <w:tr>
+        <w:tc>
+          <w:tcPr>
+            <w:tcW w:w="6030" w:type="dxa"/>
+            <w:vAlign w:val="bottom"/>
+          </w:tcPr>
+          <w:p>
+            <w:pPr>
+              <w:ind w:left="53"/>
+              <w:jc w:val="left"/>
+              <w:rPr>
+                <w:noProof/>
+                <w:color w:val="auto"/>
+                <w:szCs w:val="22"/>
+              </w:rPr>
+            </w:pPr>
+          </w:p>
+        </w:tc>
+        <w:tc>
+          <w:tcPr>
+            <w:tcW w:w="1975" w:type="dxa"/>
+            <w:vAlign w:val="bottom"/>
+          </w:tcPr>
+          <w:p>
+            <w:pPr>
+              <w:jc w:val="left"/>
+              <w:rPr>
+                <w:szCs w:val="22"/>
+              </w:rPr>
+            </w:pPr>
+          </w:p>
+        </w:tc>
+        <w:tc>
+          <w:tcPr>
+            <w:tcW w:w="2070" w:type="dxa"/>
+            <w:vAlign w:val="bottom"/>
+          </w:tcPr>
+          <w:p>
+            <w:pPr>
+              <w:ind w:left="56"/>
+              <w:jc w:val="left"/>
+              <w:rPr>
+                <w:szCs w:val="22"/>
+              </w:rPr>
+            </w:pPr>
           </w:p>
         </w:tc>
       </w:tr>
